--- a/Project Plan (ST) (1).docx
+++ b/Project Plan (ST) (1).docx
@@ -1,6 +1,6 @@
 
 <file path=word/document.xml><?xml version="1.0" encoding="utf-8"?>
-<w:document xmlns:wpc="http://schemas.microsoft.com/office/word/2010/wordprocessingCanvas" xmlns:cx="http://schemas.microsoft.com/office/drawing/2014/chartex" xmlns:cx1="http://schemas.microsoft.com/office/drawing/2015/9/8/chartex" xmlns:cx2="http://schemas.microsoft.com/office/drawing/2015/10/21/chartex" xmlns:cx3="http://schemas.microsoft.com/office/drawing/2016/5/9/chartex" xmlns:cx4="http://schemas.microsoft.com/office/drawing/2016/5/10/chartex" xmlns:cx5="http://schemas.microsoft.com/office/drawing/2016/5/11/chartex" xmlns:cx6="http://schemas.microsoft.com/office/drawing/2016/5/12/chartex" xmlns:cx7="http://schemas.microsoft.com/office/drawing/2016/5/13/chartex" xmlns:cx8="http://schemas.microsoft.com/office/drawing/2016/5/14/chartex" xmlns:mc="http://schemas.openxmlformats.org/markup-compatibility/2006" xmlns:aink="http://schemas.microsoft.com/office/drawing/2016/ink" xmlns:am3d="http://schemas.microsoft.com/office/drawing/2017/model3d" xmlns:o="urn:schemas-microsoft-com:office:office" xmlns:oel="http://schemas.microsoft.com/office/2019/extlst" xmlns:r="http://schemas.openxmlformats.org/officeDocument/2006/relationships" xmlns:m="http://schemas.openxmlformats.org/officeDocument/2006/math" xmlns:v="urn:schemas-microsoft-com:vml" xmlns:wp14="http://schemas.microsoft.com/office/word/2010/wordprocessingDrawing" xmlns:wp="http://schemas.openxmlformats.org/drawingml/2006/wordprocessingDrawing" xmlns:w10="urn:schemas-microsoft-com:office:word" xmlns:w="http://schemas.openxmlformats.org/wordprocessingml/2006/main" xmlns:w14="http://schemas.microsoft.com/office/word/2010/wordml" xmlns:w15="http://schemas.microsoft.com/office/word/2012/wordml" xmlns:w16cex="http://schemas.microsoft.com/office/word/2018/wordml/cex" xmlns:w16cid="http://schemas.microsoft.com/office/word/2016/wordml/cid" xmlns:w16="http://schemas.microsoft.com/office/word/2018/wordml" xmlns:w16sdtdh="http://schemas.microsoft.com/office/word/2020/wordml/sdtdatahash" xmlns:w16se="http://schemas.microsoft.com/office/word/2015/wordml/symex" xmlns:wpg="http://schemas.microsoft.com/office/word/2010/wordprocessingGroup" xmlns:wpi="http://schemas.microsoft.com/office/word/2010/wordprocessingInk" xmlns:wne="http://schemas.microsoft.com/office/word/2006/wordml" xmlns:wps="http://schemas.microsoft.com/office/word/2010/wordprocessingShape" xmlns:a="http://schemas.openxmlformats.org/drawingml/2006/main" mc:Ignorable="w14 w15 w16se w16cid w16 w16cex w16sdtdh wp14">
+<w:document xmlns:wpc="http://schemas.microsoft.com/office/word/2010/wordprocessingCanvas" xmlns:cx="http://schemas.microsoft.com/office/drawing/2014/chartex" xmlns:cx1="http://schemas.microsoft.com/office/drawing/2015/9/8/chartex" xmlns:cx2="http://schemas.microsoft.com/office/drawing/2015/10/21/chartex" xmlns:cx3="http://schemas.microsoft.com/office/drawing/2016/5/9/chartex" xmlns:cx4="http://schemas.microsoft.com/office/drawing/2016/5/10/chartex" xmlns:cx5="http://schemas.microsoft.com/office/drawing/2016/5/11/chartex" xmlns:cx6="http://schemas.microsoft.com/office/drawing/2016/5/12/chartex" xmlns:cx7="http://schemas.microsoft.com/office/drawing/2016/5/13/chartex" xmlns:cx8="http://schemas.microsoft.com/office/drawing/2016/5/14/chartex" xmlns:mc="http://schemas.openxmlformats.org/markup-compatibility/2006" xmlns:aink="http://schemas.microsoft.com/office/drawing/2016/ink" xmlns:am3d="http://schemas.microsoft.com/office/drawing/2017/model3d" xmlns:o="urn:schemas-microsoft-com:office:office" xmlns:oel="http://schemas.microsoft.com/office/2019/extlst" xmlns:r="http://schemas.openxmlformats.org/officeDocument/2006/relationships" xmlns:m="http://schemas.openxmlformats.org/officeDocument/2006/math" xmlns:v="urn:schemas-microsoft-com:vml" xmlns:wp14="http://schemas.microsoft.com/office/word/2010/wordprocessingDrawing" xmlns:wp="http://schemas.openxmlformats.org/drawingml/2006/wordprocessingDrawing" xmlns:w10="urn:schemas-microsoft-com:office:word" xmlns:w="http://schemas.openxmlformats.org/wordprocessingml/2006/main" xmlns:w14="http://schemas.microsoft.com/office/word/2010/wordml" xmlns:w15="http://schemas.microsoft.com/office/word/2012/wordml" xmlns:w16cex="http://schemas.microsoft.com/office/word/2018/wordml/cex" xmlns:w16cid="http://schemas.microsoft.com/office/word/2016/wordml/cid" xmlns:w16="http://schemas.microsoft.com/office/word/2018/wordml" xmlns:w16sdtdh="http://schemas.microsoft.com/office/word/2020/wordml/sdtdatahash" xmlns:w16se="http://schemas.microsoft.com/office/word/2015/wordml/symex" xmlns:wpg="http://schemas.microsoft.com/office/word/2010/wordprocessingGroup" xmlns:wpi="http://schemas.microsoft.com/office/word/2010/wordprocessingInk" xmlns:wne="http://schemas.microsoft.com/office/word/2006/wordml" xmlns:wps="http://schemas.microsoft.com/office/word/2010/wordprocessingShape" mc:Ignorable="w14 w15 w16se w16cid w16 w16cex w16sdtdh wp14">
   <w:body>
     <w:sdt>
       <w:sdtPr>
@@ -10,7 +10,6 @@
           <w:docPartUnique/>
         </w:docPartObj>
       </w:sdtPr>
-      <w:sdtEndPr/>
       <w:sdtContent>
         <w:p>
           <w:r>
@@ -133,7 +132,6 @@
                                     <w:dataBinding w:prefixMappings="xmlns:ns0='http://purl.org/dc/elements/1.1/' xmlns:ns1='http://schemas.openxmlformats.org/package/2006/metadata/core-properties' " w:xpath="/ns1:coreProperties[1]/ns0:creator[1]" w:storeItemID="{6C3C8BC8-F283-45AE-878A-BAB7291924A1}"/>
                                     <w:text/>
                                   </w:sdtPr>
-                                  <w:sdtEndPr/>
                                   <w:sdtContent>
                                     <w:p>
                                       <w:pPr>
@@ -175,7 +173,6 @@
                                       <w:dataBinding w:prefixMappings="xmlns:ns0='http://schemas.openxmlformats.org/officeDocument/2006/extended-properties' " w:xpath="/ns0:Properties[1]/ns0:Company[1]" w:storeItemID="{6668398D-A668-4E3E-A5EB-62B293D839F1}"/>
                                       <w:text/>
                                     </w:sdtPr>
-                                    <w:sdtEndPr/>
                                     <w:sdtContent>
                                       <w:r>
                                         <w:rPr>
@@ -204,7 +201,6 @@
                                       <w:dataBinding w:prefixMappings="xmlns:ns0='http://schemas.microsoft.com/office/2006/coverPageProps' " w:xpath="/ns0:CoverPageProperties[1]/ns0:CompanyAddress[1]" w:storeItemID="{55AF091B-3C7A-41E3-B477-F2FDAA23CFDA}"/>
                                       <w:text/>
                                     </w:sdtPr>
-                                    <w:sdtEndPr/>
                                     <w:sdtContent>
                                       <w:r>
                                         <w:rPr>
@@ -262,7 +258,7 @@
                                 <w:sdt>
                                   <w:sdtPr>
                                     <w:rPr>
-                                      <w:rFonts w:asciiTheme="majorHAnsi" w:hAnsiTheme="majorHAnsi" w:eastAsiaTheme="majorEastAsia" w:cstheme="majorBidi"/>
+                                      <w:rFonts w:asciiTheme="majorHAnsi" w:eastAsiaTheme="majorEastAsia" w:hAnsiTheme="majorHAnsi" w:cstheme="majorBidi"/>
                                       <w:caps/>
                                       <w:color w:val="4472C4" w:themeColor="accent1"/>
                                       <w:sz w:val="72"/>
@@ -274,14 +270,13 @@
                                     <w:dataBinding w:prefixMappings="xmlns:ns0='http://purl.org/dc/elements/1.1/' xmlns:ns1='http://schemas.openxmlformats.org/package/2006/metadata/core-properties' " w:xpath="/ns1:coreProperties[1]/ns0:title[1]" w:storeItemID="{6C3C8BC8-F283-45AE-878A-BAB7291924A1}"/>
                                     <w:text/>
                                   </w:sdtPr>
-                                  <w:sdtEndPr/>
                                   <w:sdtContent>
                                     <w:p>
                                       <w:pPr>
                                         <w:pStyle w:val="NoSpacing"/>
                                         <w:jc w:val="center"/>
                                         <w:rPr>
-                                          <w:rFonts w:asciiTheme="majorHAnsi" w:hAnsiTheme="majorHAnsi" w:eastAsiaTheme="majorEastAsia" w:cstheme="majorBidi"/>
+                                          <w:rFonts w:asciiTheme="majorHAnsi" w:eastAsiaTheme="majorEastAsia" w:hAnsiTheme="majorHAnsi" w:cstheme="majorBidi"/>
                                           <w:caps/>
                                           <w:color w:val="4472C4" w:themeColor="accent1"/>
                                           <w:sz w:val="72"/>
@@ -290,7 +285,7 @@
                                       </w:pPr>
                                       <w:r>
                                         <w:rPr>
-                                          <w:rFonts w:asciiTheme="majorHAnsi" w:hAnsiTheme="majorHAnsi" w:eastAsiaTheme="majorEastAsia" w:cstheme="majorBidi"/>
+                                          <w:rFonts w:asciiTheme="majorHAnsi" w:eastAsiaTheme="majorEastAsia" w:hAnsiTheme="majorHAnsi" w:cstheme="majorBidi"/>
                                           <w:caps/>
                                           <w:color w:val="4472C4" w:themeColor="accent1"/>
                                           <w:sz w:val="72"/>
@@ -322,11 +317,11 @@
                   </wp:anchor>
                 </w:drawing>
               </mc:Choice>
-              <mc:Fallback xmlns:a="http://schemas.openxmlformats.org/drawingml/2006/main">
+              <mc:Fallback>
                 <w:pict>
-                  <v:group id="Group 62" style="position:absolute;margin-left:0;margin-top:0;width:540.55pt;height:718.4pt;z-index:-251657216;mso-width-percent:882;mso-height-percent:909;mso-position-horizontal:center;mso-position-horizontal-relative:page;mso-position-vertical:center;mso-position-vertical-relative:page;mso-width-percent:882;mso-height-percent:909" coordsize="68648,91235" o:spid="_x0000_s1026" w14:anchorId="5AE3BBCB" o:gfxdata="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">
-                    <v:rect id="Rectangle 194" style="position:absolute;width:68580;height:13716;visibility:visible;mso-wrap-style:square;v-text-anchor:middle" o:spid="_x0000_s1027" fillcolor="#4472c4 [3204]" stroked="f" strokeweight="1pt" o:gfxdata="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"/>
-                    <v:rect id="Rectangle 195" style="position:absolute;top:40943;width:68580;height:50292;visibility:visible;mso-wrap-style:square;v-text-anchor:bottom" o:spid="_x0000_s1028" fillcolor="#4472c4 [3204]" stroked="f" strokeweight="1pt" o:gfxdata="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">
+                  <v:group w14:anchorId="5AE3BBCB" id="Group 62" o:spid="_x0000_s1026" style="position:absolute;margin-left:0;margin-top:0;width:540.55pt;height:718.4pt;z-index:-251657216;mso-width-percent:882;mso-height-percent:909;mso-position-horizontal:center;mso-position-horizontal-relative:page;mso-position-vertical:center;mso-position-vertical-relative:page;mso-width-percent:882;mso-height-percent:909" coordsize="68648,91235" o:gfxdata="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">
+                    <v:rect id="Rectangle 194" o:spid="_x0000_s1027" style="position:absolute;width:68580;height:13716;visibility:visible;mso-wrap-style:square;v-text-anchor:middle" o:gfxdata="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" fillcolor="#4472c4 [3204]" stroked="f" strokeweight="1pt"/>
+                    <v:rect id="Rectangle 195" o:spid="_x0000_s1028" style="position:absolute;top:40943;width:68580;height:50292;visibility:visible;mso-wrap-style:square;v-text-anchor:bottom" o:gfxdata="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" fillcolor="#4472c4 [3204]" stroked="f" strokeweight="1pt">
                       <v:textbox inset="36pt,57.6pt,36pt,36pt">
                         <w:txbxContent>
                           <w:sdt>
@@ -426,13 +421,13 @@
                       <v:stroke joinstyle="miter"/>
                       <v:path gradientshapeok="t" o:connecttype="rect"/>
                     </v:shapetype>
-                    <v:shape id="Text Box 196" style="position:absolute;left:68;top:13716;width:68580;height:27227;visibility:visible;mso-wrap-style:square;v-text-anchor:middle" o:spid="_x0000_s1029" fillcolor="white [3212]" stroked="f" strokeweight=".5pt" type="#_x0000_t202" o:gfxdata="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">
+                    <v:shape id="Text Box 196" o:spid="_x0000_s1029" type="#_x0000_t202" style="position:absolute;left:68;top:13716;width:68580;height:27227;visibility:visible;mso-wrap-style:square;v-text-anchor:middle" o:gfxdata="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" fillcolor="white [3212]" stroked="f" strokeweight=".5pt">
                       <v:textbox inset="36pt,7.2pt,36pt,7.2pt">
                         <w:txbxContent>
                           <w:sdt>
                             <w:sdtPr>
                               <w:rPr>
-                                <w:rFonts w:asciiTheme="majorHAnsi" w:hAnsiTheme="majorHAnsi" w:eastAsiaTheme="majorEastAsia" w:cstheme="majorBidi"/>
+                                <w:rFonts w:asciiTheme="majorHAnsi" w:eastAsiaTheme="majorEastAsia" w:hAnsiTheme="majorHAnsi" w:cstheme="majorBidi"/>
                                 <w:caps/>
                                 <w:color w:val="4472C4" w:themeColor="accent1"/>
                                 <w:sz w:val="72"/>
@@ -450,7 +445,7 @@
                                   <w:pStyle w:val="NoSpacing"/>
                                   <w:jc w:val="center"/>
                                   <w:rPr>
-                                    <w:rFonts w:asciiTheme="majorHAnsi" w:hAnsiTheme="majorHAnsi" w:eastAsiaTheme="majorEastAsia" w:cstheme="majorBidi"/>
+                                    <w:rFonts w:asciiTheme="majorHAnsi" w:eastAsiaTheme="majorEastAsia" w:hAnsiTheme="majorHAnsi" w:cstheme="majorBidi"/>
                                     <w:caps/>
                                     <w:color w:val="4472C4" w:themeColor="accent1"/>
                                     <w:sz w:val="72"/>
@@ -459,7 +454,7 @@
                                 </w:pPr>
                                 <w:r>
                                   <w:rPr>
-                                    <w:rFonts w:asciiTheme="majorHAnsi" w:hAnsiTheme="majorHAnsi" w:eastAsiaTheme="majorEastAsia" w:cstheme="majorBidi"/>
+                                    <w:rFonts w:asciiTheme="majorHAnsi" w:eastAsiaTheme="majorEastAsia" w:hAnsiTheme="majorHAnsi" w:cstheme="majorBidi"/>
                                     <w:caps/>
                                     <w:color w:val="4472C4" w:themeColor="accent1"/>
                                     <w:sz w:val="72"/>
@@ -490,7 +485,7 @@
     <w:sdt>
       <w:sdtPr>
         <w:rPr>
-          <w:rFonts w:asciiTheme="minorHAnsi" w:hAnsiTheme="minorHAnsi" w:eastAsiaTheme="minorHAnsi" w:cstheme="minorBidi"/>
+          <w:rFonts w:asciiTheme="minorHAnsi" w:eastAsiaTheme="minorHAnsi" w:hAnsiTheme="minorHAnsi" w:cstheme="minorBidi"/>
           <w:color w:val="auto"/>
           <w:kern w:val="2"/>
           <w:sz w:val="22"/>
@@ -539,7 +534,7 @@
           <w:r>
             <w:fldChar w:fldCharType="separate"/>
           </w:r>
-          <w:hyperlink w:history="1" w:anchor="_Toc143945388">
+          <w:hyperlink w:anchor="_Toc143945388" w:history="1">
             <w:r>
               <w:rPr>
                 <w:rStyle w:val="Hyperlink"/>
@@ -610,7 +605,7 @@
               <w:noProof/>
             </w:rPr>
           </w:pPr>
-          <w:hyperlink w:history="1" w:anchor="_Toc143945389">
+          <w:hyperlink w:anchor="_Toc143945389" w:history="1">
             <w:r>
               <w:rPr>
                 <w:rStyle w:val="Hyperlink"/>
@@ -681,7 +676,7 @@
               <w:noProof/>
             </w:rPr>
           </w:pPr>
-          <w:hyperlink w:history="1" w:anchor="_Toc143945390">
+          <w:hyperlink w:anchor="_Toc143945390" w:history="1">
             <w:r>
               <w:rPr>
                 <w:rStyle w:val="Hyperlink"/>
@@ -752,7 +747,7 @@
               <w:noProof/>
             </w:rPr>
           </w:pPr>
-          <w:hyperlink w:history="1" w:anchor="_Toc143945391">
+          <w:hyperlink w:anchor="_Toc143945391" w:history="1">
             <w:r>
               <w:rPr>
                 <w:rStyle w:val="Hyperlink"/>
@@ -823,7 +818,7 @@
               <w:noProof/>
             </w:rPr>
           </w:pPr>
-          <w:hyperlink w:history="1" w:anchor="_Toc143945392">
+          <w:hyperlink w:anchor="_Toc143945392" w:history="1">
             <w:r>
               <w:rPr>
                 <w:rStyle w:val="Hyperlink"/>
@@ -894,7 +889,7 @@
               <w:noProof/>
             </w:rPr>
           </w:pPr>
-          <w:hyperlink w:history="1" w:anchor="_Toc143945393">
+          <w:hyperlink w:anchor="_Toc143945393" w:history="1">
             <w:r>
               <w:rPr>
                 <w:rStyle w:val="Hyperlink"/>
@@ -965,7 +960,7 @@
               <w:noProof/>
             </w:rPr>
           </w:pPr>
-          <w:hyperlink w:history="1" w:anchor="_Toc143945394">
+          <w:hyperlink w:anchor="_Toc143945394" w:history="1">
             <w:r>
               <w:rPr>
                 <w:rStyle w:val="Hyperlink"/>
@@ -1036,7 +1031,7 @@
               <w:noProof/>
             </w:rPr>
           </w:pPr>
-          <w:hyperlink w:history="1" w:anchor="_Toc143945395">
+          <w:hyperlink w:anchor="_Toc143945395" w:history="1">
             <w:r>
               <w:rPr>
                 <w:rStyle w:val="Hyperlink"/>
@@ -1137,13 +1132,14 @@
           <w:u w:val="single"/>
         </w:rPr>
       </w:pPr>
-      <w:bookmarkStart w:name="_Toc143945388" w:id="0"/>
+      <w:bookmarkStart w:id="0" w:name="_Toc143945388"/>
       <w:r>
         <w:rPr>
           <w:b/>
           <w:bCs/>
           <w:u w:val="single"/>
         </w:rPr>
+        <w:lastRenderedPageBreak/>
         <w:t>1.</w:t>
       </w:r>
       <w:r>
@@ -1174,7 +1170,7 @@
           <w:u w:val="single"/>
         </w:rPr>
       </w:pPr>
-      <w:bookmarkStart w:name="_Toc143945389" w:id="1"/>
+      <w:bookmarkStart w:id="1" w:name="_Toc143945389"/>
       <w:r>
         <w:rPr>
           <w:b/>
@@ -1201,7 +1197,7 @@
           <w:shd w:val="clear" w:color="auto" w:fill="FFFFFF"/>
         </w:rPr>
       </w:pPr>
-      <w:bookmarkStart w:name="_Toc143772760" w:id="2"/>
+      <w:bookmarkStart w:id="2" w:name="_Toc143772760"/>
       <w:r>
         <w:rPr>
           <w:sz w:val="24"/>
@@ -1245,7 +1241,7 @@
           <w:u w:val="single"/>
         </w:rPr>
       </w:pPr>
-      <w:bookmarkStart w:name="_Toc143945390" w:id="3"/>
+      <w:bookmarkStart w:id="3" w:name="_Toc143945390"/>
       <w:r>
         <w:rPr>
           <w:b/>
@@ -1267,7 +1263,7 @@
           <w:u w:val="single"/>
         </w:rPr>
       </w:pPr>
-      <w:bookmarkStart w:name="_Toc143772762" w:id="4"/>
+      <w:bookmarkStart w:id="4" w:name="_Toc143772762"/>
       <w:r>
         <w:rPr>
           <w:sz w:val="24"/>
@@ -1288,7 +1284,7 @@
           <w:u w:val="single"/>
         </w:rPr>
       </w:pPr>
-      <w:bookmarkStart w:name="_Toc143945391" w:id="5"/>
+      <w:bookmarkStart w:id="5" w:name="_Toc143945391"/>
       <w:r>
         <w:rPr>
           <w:b/>
@@ -1363,7 +1359,7 @@
           <w:u w:val="single"/>
         </w:rPr>
       </w:pPr>
-      <w:bookmarkStart w:name="_Toc143945392" w:id="6"/>
+      <w:bookmarkStart w:id="6" w:name="_Toc143945392"/>
       <w:r>
         <w:rPr>
           <w:b/>
@@ -1406,7 +1402,11 @@
         <w:t>An app is proposed that would solve the client’s problems, beyond what is asked for.</w:t>
       </w:r>
       <w:r>
-        <w:t xml:space="preserve"> The app’s features and functionality will include a summarized view of the Airbnb activity database, a user-friendly interface, search functionality, filters to refine search results, and a visually appealing design to enhance the client experience</w:t>
+        <w:t xml:space="preserve"> The app’s features and functionality will include a summarized view of the Airbnb activity database, a user-friendly interface, search functionality, filters to refine search results, and a visually appealing </w:t>
+      </w:r>
+      <w:r>
+        <w:lastRenderedPageBreak/>
+        <w:t>design to enhance the client experience</w:t>
       </w:r>
       <w:r>
         <w:t xml:space="preserve"> like </w:t>
@@ -1467,7 +1467,7 @@
           <w:u w:val="single"/>
         </w:rPr>
       </w:pPr>
-      <w:bookmarkStart w:name="_Toc143945393" w:id="7"/>
+      <w:bookmarkStart w:id="7" w:name="_Toc143945393"/>
       <w:r>
         <w:rPr>
           <w:b/>
@@ -1513,7 +1513,7 @@
           <w:tcPr>
             <w:tcW w:w="1462" w:type="dxa"/>
             <w:tcBorders>
-              <w:right w:val="single" w:color="auto" w:sz="4" w:space="0"/>
+              <w:right w:val="single" w:sz="4" w:space="0" w:color="auto"/>
             </w:tcBorders>
             <w:shd w:val="clear" w:color="auto" w:fill="B4C6E7" w:themeFill="accent1" w:themeFillTint="66"/>
           </w:tcPr>
@@ -1527,8 +1527,8 @@
           <w:tcPr>
             <w:tcW w:w="7358" w:type="dxa"/>
             <w:tcBorders>
-              <w:left w:val="single" w:color="auto" w:sz="4" w:space="0"/>
-              <w:bottom w:val="single" w:color="000000" w:themeColor="text1" w:sz="4" w:space="0"/>
+              <w:left w:val="single" w:sz="4" w:space="0" w:color="auto"/>
+              <w:bottom w:val="single" w:sz="4" w:space="0" w:color="000000" w:themeColor="text1"/>
             </w:tcBorders>
             <w:shd w:val="clear" w:color="auto" w:fill="B4C6E7" w:themeFill="accent1" w:themeFillTint="66"/>
           </w:tcPr>
@@ -2341,7 +2341,7 @@
             <w:tcW w:w="7358" w:type="dxa"/>
           </w:tcPr>
           <w:p>
-            <w:bookmarkStart w:name="_Int_t3QGMgZF" w:id="8"/>
+            <w:bookmarkStart w:id="8" w:name="_Int_t3QGMgZF"/>
             <w:r>
               <w:t>Write</w:t>
             </w:r>
@@ -2452,13 +2452,14 @@
           <w:u w:val="single"/>
         </w:rPr>
       </w:pPr>
-      <w:bookmarkStart w:name="_Toc143945394" w:id="9"/>
+      <w:bookmarkStart w:id="9" w:name="_Toc143945394"/>
       <w:r>
         <w:rPr>
           <w:b/>
           <w:bCs/>
           <w:u w:val="single"/>
         </w:rPr>
+        <w:lastRenderedPageBreak/>
         <w:t>3. Activity Definition &amp; Time Estimation</w:t>
       </w:r>
       <w:bookmarkEnd w:id="9"/>
@@ -2662,11 +2663,8 @@
           <w:ilvl w:val="0"/>
           <w:numId w:val="23"/>
         </w:numPr>
-        <w:ind/>
-        <w:rPr/>
-      </w:pPr>
-      <w:r>
-        <w:rPr/>
+      </w:pPr>
+      <w:r>
         <w:t xml:space="preserve">Data Analyst structured list design that outlines the specific data attributes and parameters. </w:t>
       </w:r>
     </w:p>
@@ -2904,11 +2902,10 @@
           <w:tcPr>
             <w:tcW w:w="7465" w:type="dxa"/>
             <w:tcBorders>
-              <w:left w:val="single" w:color="auto" w:sz="4" w:space="0"/>
-              <w:bottom w:val="single" w:color="000000" w:themeColor="text1" w:sz="4" w:space="0"/>
+              <w:left w:val="single" w:sz="4" w:space="0" w:color="auto"/>
+              <w:bottom w:val="single" w:sz="4" w:space="0" w:color="000000" w:themeColor="text1"/>
             </w:tcBorders>
             <w:shd w:val="clear" w:color="auto" w:fill="B4C6E7" w:themeFill="accent1" w:themeFillTint="66"/>
-            <w:tcMar/>
           </w:tcPr>
           <w:p>
             <w:r>
@@ -2920,11 +2917,10 @@
           <w:tcPr>
             <w:tcW w:w="1885" w:type="dxa"/>
             <w:tcBorders>
-              <w:left w:val="single" w:color="auto" w:sz="4" w:space="0"/>
-              <w:bottom w:val="single" w:color="000000" w:themeColor="text1" w:sz="4" w:space="0"/>
+              <w:left w:val="single" w:sz="4" w:space="0" w:color="auto"/>
+              <w:bottom w:val="single" w:sz="4" w:space="0" w:color="000000" w:themeColor="text1"/>
             </w:tcBorders>
             <w:shd w:val="clear" w:color="auto" w:fill="B4C6E7" w:themeFill="accent1" w:themeFillTint="66"/>
-            <w:tcMar/>
           </w:tcPr>
           <w:p>
             <w:r>
@@ -2941,10 +2937,10 @@
           <w:tcPr>
             <w:tcW w:w="7465" w:type="dxa"/>
             <w:shd w:val="clear" w:color="auto" w:fill="D9E2F3" w:themeFill="accent1" w:themeFillTint="33"/>
-            <w:tcMar/>
-          </w:tcPr>
-          <w:p>
-            <w:r>
+          </w:tcPr>
+          <w:p>
+            <w:r>
+              <w:lastRenderedPageBreak/>
               <w:t>Initiating</w:t>
             </w:r>
           </w:p>
@@ -2953,14 +2949,12 @@
           <w:tcPr>
             <w:tcW w:w="1885" w:type="dxa"/>
             <w:shd w:val="clear" w:color="auto" w:fill="D9E2F3" w:themeFill="accent1" w:themeFillTint="33"/>
-            <w:tcMar/>
           </w:tcPr>
           <w:p>
             <w:pPr>
               <w:jc w:val="center"/>
             </w:pPr>
             <w:r>
-              <w:rPr/>
               <w:t>12</w:t>
             </w:r>
           </w:p>
@@ -2973,7 +2967,6 @@
         <w:tc>
           <w:tcPr>
             <w:tcW w:w="7465" w:type="dxa"/>
-            <w:tcMar/>
           </w:tcPr>
           <w:p>
             <w:r>
@@ -2984,14 +2977,12 @@
         <w:tc>
           <w:tcPr>
             <w:tcW w:w="1885" w:type="dxa"/>
-            <w:tcMar/>
           </w:tcPr>
           <w:p>
             <w:pPr>
               <w:jc w:val="center"/>
             </w:pPr>
             <w:r>
-              <w:rPr/>
               <w:t>3</w:t>
             </w:r>
           </w:p>
@@ -3004,7 +2995,6 @@
         <w:tc>
           <w:tcPr>
             <w:tcW w:w="7465" w:type="dxa"/>
-            <w:tcMar/>
           </w:tcPr>
           <w:p>
             <w:r>
@@ -3015,14 +3005,12 @@
         <w:tc>
           <w:tcPr>
             <w:tcW w:w="1885" w:type="dxa"/>
-            <w:tcMar/>
           </w:tcPr>
           <w:p>
             <w:pPr>
               <w:jc w:val="center"/>
             </w:pPr>
             <w:r>
-              <w:rPr/>
               <w:t>5</w:t>
             </w:r>
           </w:p>
@@ -3035,7 +3023,6 @@
         <w:tc>
           <w:tcPr>
             <w:tcW w:w="7465" w:type="dxa"/>
-            <w:tcMar/>
           </w:tcPr>
           <w:p>
             <w:r>
@@ -3046,14 +3033,12 @@
         <w:tc>
           <w:tcPr>
             <w:tcW w:w="1885" w:type="dxa"/>
-            <w:tcMar/>
           </w:tcPr>
           <w:p>
             <w:pPr>
               <w:jc w:val="center"/>
             </w:pPr>
             <w:r>
-              <w:rPr/>
               <w:t>4</w:t>
             </w:r>
           </w:p>
@@ -3067,7 +3052,6 @@
           <w:tcPr>
             <w:tcW w:w="7465" w:type="dxa"/>
             <w:shd w:val="clear" w:color="auto" w:fill="B4C6E7" w:themeFill="accent1" w:themeFillTint="66"/>
-            <w:tcMar/>
           </w:tcPr>
           <w:p>
             <w:pPr>
@@ -3087,19 +3071,12 @@
           <w:tcPr>
             <w:tcW w:w="1885" w:type="dxa"/>
             <w:shd w:val="clear" w:color="auto" w:fill="B4C6E7" w:themeFill="accent1" w:themeFillTint="66"/>
-            <w:tcMar/>
           </w:tcPr>
           <w:p>
             <w:pPr>
               <w:jc w:val="center"/>
-              <w:rPr>
-                <w:rFonts w:cs="Calibri" w:cstheme="minorAscii"/>
-              </w:rPr>
             </w:pPr>
             <w:r>
-              <w:rPr>
-                <w:rFonts w:cs="Calibri" w:cstheme="minorAscii"/>
-              </w:rPr>
               <w:t>15</w:t>
             </w:r>
           </w:p>
@@ -3112,7 +3089,6 @@
         <w:tc>
           <w:tcPr>
             <w:tcW w:w="7465" w:type="dxa"/>
-            <w:tcMar/>
           </w:tcPr>
           <w:p>
             <w:r>
@@ -3123,14 +3099,12 @@
         <w:tc>
           <w:tcPr>
             <w:tcW w:w="1885" w:type="dxa"/>
-            <w:tcMar/>
           </w:tcPr>
           <w:p>
             <w:pPr>
               <w:jc w:val="center"/>
             </w:pPr>
             <w:r>
-              <w:rPr/>
               <w:t>4</w:t>
             </w:r>
           </w:p>
@@ -3143,7 +3117,6 @@
         <w:tc>
           <w:tcPr>
             <w:tcW w:w="7465" w:type="dxa"/>
-            <w:tcMar/>
           </w:tcPr>
           <w:p>
             <w:r>
@@ -3154,14 +3127,12 @@
         <w:tc>
           <w:tcPr>
             <w:tcW w:w="1885" w:type="dxa"/>
-            <w:tcMar/>
           </w:tcPr>
           <w:p>
             <w:pPr>
               <w:jc w:val="center"/>
             </w:pPr>
             <w:r>
-              <w:rPr/>
               <w:t>5</w:t>
             </w:r>
           </w:p>
@@ -3174,7 +3145,6 @@
         <w:tc>
           <w:tcPr>
             <w:tcW w:w="7465" w:type="dxa"/>
-            <w:tcMar/>
           </w:tcPr>
           <w:p>
             <w:r>
@@ -3185,14 +3155,12 @@
         <w:tc>
           <w:tcPr>
             <w:tcW w:w="1885" w:type="dxa"/>
-            <w:tcMar/>
           </w:tcPr>
           <w:p>
             <w:pPr>
               <w:jc w:val="center"/>
             </w:pPr>
             <w:r>
-              <w:rPr/>
               <w:t>2</w:t>
             </w:r>
           </w:p>
@@ -3205,7 +3173,6 @@
         <w:tc>
           <w:tcPr>
             <w:tcW w:w="7465" w:type="dxa"/>
-            <w:tcMar/>
           </w:tcPr>
           <w:p>
             <w:r>
@@ -3216,14 +3183,12 @@
         <w:tc>
           <w:tcPr>
             <w:tcW w:w="1885" w:type="dxa"/>
-            <w:tcMar/>
           </w:tcPr>
           <w:p>
             <w:pPr>
               <w:jc w:val="center"/>
             </w:pPr>
             <w:r>
-              <w:rPr/>
               <w:t>10</w:t>
             </w:r>
           </w:p>
@@ -3236,7 +3201,6 @@
         <w:tc>
           <w:tcPr>
             <w:tcW w:w="7465" w:type="dxa"/>
-            <w:tcMar/>
           </w:tcPr>
           <w:p>
             <w:r>
@@ -3247,14 +3211,12 @@
         <w:tc>
           <w:tcPr>
             <w:tcW w:w="1885" w:type="dxa"/>
-            <w:tcMar/>
           </w:tcPr>
           <w:p>
             <w:pPr>
               <w:jc w:val="center"/>
             </w:pPr>
             <w:r>
-              <w:rPr/>
               <w:t>3</w:t>
             </w:r>
           </w:p>
@@ -3268,7 +3230,6 @@
           <w:tcPr>
             <w:tcW w:w="7465" w:type="dxa"/>
             <w:shd w:val="clear" w:color="auto" w:fill="B4C6E7" w:themeFill="accent1" w:themeFillTint="66"/>
-            <w:tcMar/>
           </w:tcPr>
           <w:p>
             <w:r>
@@ -3280,14 +3241,12 @@
           <w:tcPr>
             <w:tcW w:w="1885" w:type="dxa"/>
             <w:shd w:val="clear" w:color="auto" w:fill="B4C6E7" w:themeFill="accent1" w:themeFillTint="66"/>
-            <w:tcMar/>
           </w:tcPr>
           <w:p>
             <w:pPr>
               <w:jc w:val="center"/>
             </w:pPr>
             <w:r>
-              <w:rPr/>
               <w:t>15</w:t>
             </w:r>
           </w:p>
@@ -3300,7 +3259,6 @@
         <w:tc>
           <w:tcPr>
             <w:tcW w:w="7465" w:type="dxa"/>
-            <w:tcMar/>
           </w:tcPr>
           <w:p>
             <w:r>
@@ -3311,14 +3269,12 @@
         <w:tc>
           <w:tcPr>
             <w:tcW w:w="1885" w:type="dxa"/>
-            <w:tcMar/>
           </w:tcPr>
           <w:p>
             <w:pPr>
               <w:jc w:val="center"/>
             </w:pPr>
             <w:r>
-              <w:rPr/>
               <w:t>5</w:t>
             </w:r>
           </w:p>
@@ -3331,7 +3287,6 @@
         <w:tc>
           <w:tcPr>
             <w:tcW w:w="7465" w:type="dxa"/>
-            <w:tcMar/>
           </w:tcPr>
           <w:p>
             <w:r>
@@ -3342,14 +3297,12 @@
         <w:tc>
           <w:tcPr>
             <w:tcW w:w="1885" w:type="dxa"/>
-            <w:tcMar/>
           </w:tcPr>
           <w:p>
             <w:pPr>
               <w:jc w:val="center"/>
             </w:pPr>
             <w:r>
-              <w:rPr/>
               <w:t>5</w:t>
             </w:r>
           </w:p>
@@ -3362,7 +3315,6 @@
         <w:tc>
           <w:tcPr>
             <w:tcW w:w="7465" w:type="dxa"/>
-            <w:tcMar/>
           </w:tcPr>
           <w:p>
             <w:r>
@@ -3373,14 +3325,12 @@
         <w:tc>
           <w:tcPr>
             <w:tcW w:w="1885" w:type="dxa"/>
-            <w:tcMar/>
           </w:tcPr>
           <w:p>
             <w:pPr>
               <w:jc w:val="center"/>
             </w:pPr>
             <w:r>
-              <w:rPr/>
               <w:t>5</w:t>
             </w:r>
           </w:p>
@@ -3394,7 +3344,6 @@
           <w:tcPr>
             <w:tcW w:w="7465" w:type="dxa"/>
             <w:shd w:val="clear" w:color="auto" w:fill="B4C6E7" w:themeFill="accent1" w:themeFillTint="66"/>
-            <w:tcMar/>
           </w:tcPr>
           <w:p>
             <w:r>
@@ -3406,14 +3355,12 @@
           <w:tcPr>
             <w:tcW w:w="1885" w:type="dxa"/>
             <w:shd w:val="clear" w:color="auto" w:fill="B4C6E7" w:themeFill="accent1" w:themeFillTint="66"/>
-            <w:tcMar/>
           </w:tcPr>
           <w:p>
             <w:pPr>
               <w:jc w:val="center"/>
             </w:pPr>
             <w:r>
-              <w:rPr/>
               <w:t>10</w:t>
             </w:r>
           </w:p>
@@ -3427,7 +3374,6 @@
           <w:tcPr>
             <w:tcW w:w="7465" w:type="dxa"/>
             <w:shd w:val="clear" w:color="auto" w:fill="FFFFFF" w:themeFill="background1"/>
-            <w:tcMar/>
           </w:tcPr>
           <w:p>
             <w:r>
@@ -3439,14 +3385,12 @@
           <w:tcPr>
             <w:tcW w:w="1885" w:type="dxa"/>
             <w:shd w:val="clear" w:color="auto" w:fill="FFFFFF" w:themeFill="background1"/>
-            <w:tcMar/>
           </w:tcPr>
           <w:p>
             <w:pPr>
               <w:jc w:val="center"/>
             </w:pPr>
             <w:r>
-              <w:rPr/>
               <w:t>2</w:t>
             </w:r>
           </w:p>
@@ -3460,7 +3404,6 @@
           <w:tcPr>
             <w:tcW w:w="7465" w:type="dxa"/>
             <w:shd w:val="clear" w:color="auto" w:fill="FFFFFF" w:themeFill="background1"/>
-            <w:tcMar/>
           </w:tcPr>
           <w:p>
             <w:r>
@@ -3472,14 +3415,12 @@
           <w:tcPr>
             <w:tcW w:w="1885" w:type="dxa"/>
             <w:shd w:val="clear" w:color="auto" w:fill="FFFFFF" w:themeFill="background1"/>
-            <w:tcMar/>
           </w:tcPr>
           <w:p>
             <w:pPr>
               <w:jc w:val="center"/>
             </w:pPr>
             <w:r>
-              <w:rPr/>
               <w:t>4</w:t>
             </w:r>
           </w:p>
@@ -3492,7 +3433,6 @@
         <w:tc>
           <w:tcPr>
             <w:tcW w:w="7465" w:type="dxa"/>
-            <w:tcMar/>
           </w:tcPr>
           <w:p>
             <w:r>
@@ -3503,14 +3443,12 @@
         <w:tc>
           <w:tcPr>
             <w:tcW w:w="1885" w:type="dxa"/>
-            <w:tcMar/>
           </w:tcPr>
           <w:p>
             <w:pPr>
               <w:jc w:val="center"/>
             </w:pPr>
             <w:r>
-              <w:rPr/>
               <w:t>1</w:t>
             </w:r>
           </w:p>
@@ -3523,7 +3461,6 @@
         <w:tc>
           <w:tcPr>
             <w:tcW w:w="7465" w:type="dxa"/>
-            <w:tcMar/>
           </w:tcPr>
           <w:p>
             <w:r>
@@ -3534,14 +3471,12 @@
         <w:tc>
           <w:tcPr>
             <w:tcW w:w="1885" w:type="dxa"/>
-            <w:tcMar/>
           </w:tcPr>
           <w:p>
             <w:pPr>
               <w:jc w:val="center"/>
             </w:pPr>
             <w:r>
-              <w:rPr/>
               <w:t>2</w:t>
             </w:r>
           </w:p>
@@ -3554,7 +3489,6 @@
         <w:tc>
           <w:tcPr>
             <w:tcW w:w="7465" w:type="dxa"/>
-            <w:tcMar/>
           </w:tcPr>
           <w:p>
             <w:r>
@@ -3565,14 +3499,12 @@
         <w:tc>
           <w:tcPr>
             <w:tcW w:w="1885" w:type="dxa"/>
-            <w:tcMar/>
           </w:tcPr>
           <w:p>
             <w:pPr>
               <w:jc w:val="center"/>
             </w:pPr>
             <w:r>
-              <w:rPr/>
               <w:t>1</w:t>
             </w:r>
           </w:p>
@@ -3586,7 +3518,6 @@
           <w:tcPr>
             <w:tcW w:w="7465" w:type="dxa"/>
             <w:shd w:val="clear" w:color="auto" w:fill="B4C6E7" w:themeFill="accent1" w:themeFillTint="66"/>
-            <w:tcMar/>
           </w:tcPr>
           <w:p>
             <w:r>
@@ -3598,14 +3529,12 @@
           <w:tcPr>
             <w:tcW w:w="1885" w:type="dxa"/>
             <w:shd w:val="clear" w:color="auto" w:fill="B4C6E7" w:themeFill="accent1" w:themeFillTint="66"/>
-            <w:tcMar/>
           </w:tcPr>
           <w:p>
             <w:pPr>
               <w:jc w:val="center"/>
             </w:pPr>
             <w:r>
-              <w:rPr/>
               <w:t>5</w:t>
             </w:r>
           </w:p>
@@ -3618,7 +3547,6 @@
         <w:tc>
           <w:tcPr>
             <w:tcW w:w="7465" w:type="dxa"/>
-            <w:tcMar/>
           </w:tcPr>
           <w:p>
             <w:r>
@@ -3629,14 +3557,12 @@
         <w:tc>
           <w:tcPr>
             <w:tcW w:w="1885" w:type="dxa"/>
-            <w:tcMar/>
           </w:tcPr>
           <w:p>
             <w:pPr>
               <w:jc w:val="center"/>
             </w:pPr>
             <w:r>
-              <w:rPr/>
               <w:t>3</w:t>
             </w:r>
           </w:p>
@@ -3649,7 +3575,6 @@
         <w:tc>
           <w:tcPr>
             <w:tcW w:w="7465" w:type="dxa"/>
-            <w:tcMar/>
           </w:tcPr>
           <w:p>
             <w:r>
@@ -3660,14 +3585,12 @@
         <w:tc>
           <w:tcPr>
             <w:tcW w:w="1885" w:type="dxa"/>
-            <w:tcMar/>
           </w:tcPr>
           <w:p>
             <w:pPr>
               <w:jc w:val="center"/>
             </w:pPr>
             <w:r>
-              <w:rPr/>
               <w:t>4</w:t>
             </w:r>
           </w:p>
@@ -3680,7 +3603,6 @@
         <w:tc>
           <w:tcPr>
             <w:tcW w:w="7465" w:type="dxa"/>
-            <w:tcMar/>
           </w:tcPr>
           <w:p>
             <w:r>
@@ -3691,14 +3613,12 @@
         <w:tc>
           <w:tcPr>
             <w:tcW w:w="1885" w:type="dxa"/>
-            <w:tcMar/>
           </w:tcPr>
           <w:p>
             <w:pPr>
               <w:jc w:val="center"/>
             </w:pPr>
             <w:r>
-              <w:rPr/>
               <w:t>2</w:t>
             </w:r>
           </w:p>
@@ -3711,7 +3631,6 @@
         <w:tc>
           <w:tcPr>
             <w:tcW w:w="7465" w:type="dxa"/>
-            <w:tcMar/>
           </w:tcPr>
           <w:p>
             <w:r>
@@ -3722,14 +3641,12 @@
         <w:tc>
           <w:tcPr>
             <w:tcW w:w="1885" w:type="dxa"/>
-            <w:tcMar/>
           </w:tcPr>
           <w:p>
             <w:pPr>
               <w:jc w:val="center"/>
             </w:pPr>
             <w:r>
-              <w:rPr/>
               <w:t>1</w:t>
             </w:r>
           </w:p>
@@ -3742,7 +3659,6 @@
         <w:tc>
           <w:tcPr>
             <w:tcW w:w="7465" w:type="dxa"/>
-            <w:tcMar/>
           </w:tcPr>
           <w:p>
             <w:r>
@@ -3753,14 +3669,12 @@
         <w:tc>
           <w:tcPr>
             <w:tcW w:w="1885" w:type="dxa"/>
-            <w:tcMar/>
           </w:tcPr>
           <w:p>
             <w:pPr>
               <w:jc w:val="center"/>
             </w:pPr>
             <w:r>
-              <w:rPr/>
               <w:t>2</w:t>
             </w:r>
           </w:p>
@@ -3773,7 +3687,6 @@
         <w:tc>
           <w:tcPr>
             <w:tcW w:w="7465" w:type="dxa"/>
-            <w:tcMar/>
           </w:tcPr>
           <w:p>
             <w:r>
@@ -3784,14 +3697,12 @@
         <w:tc>
           <w:tcPr>
             <w:tcW w:w="1885" w:type="dxa"/>
-            <w:tcMar/>
           </w:tcPr>
           <w:p>
             <w:pPr>
               <w:jc w:val="center"/>
             </w:pPr>
             <w:r>
-              <w:rPr/>
               <w:t>5</w:t>
             </w:r>
           </w:p>
@@ -3805,7 +3716,6 @@
           <w:tcPr>
             <w:tcW w:w="7465" w:type="dxa"/>
             <w:shd w:val="clear" w:color="auto" w:fill="B4C6E7" w:themeFill="accent1" w:themeFillTint="66"/>
-            <w:tcMar/>
           </w:tcPr>
           <w:p>
             <w:r>
@@ -3817,14 +3727,12 @@
           <w:tcPr>
             <w:tcW w:w="1885" w:type="dxa"/>
             <w:shd w:val="clear" w:color="auto" w:fill="B4C6E7" w:themeFill="accent1" w:themeFillTint="66"/>
-            <w:tcMar/>
           </w:tcPr>
           <w:p>
             <w:pPr>
               <w:jc w:val="center"/>
             </w:pPr>
             <w:r>
-              <w:rPr/>
               <w:t>3</w:t>
             </w:r>
           </w:p>
@@ -3837,7 +3745,6 @@
         <w:tc>
           <w:tcPr>
             <w:tcW w:w="7465" w:type="dxa"/>
-            <w:tcMar/>
           </w:tcPr>
           <w:p>
             <w:r>
@@ -3848,14 +3755,12 @@
         <w:tc>
           <w:tcPr>
             <w:tcW w:w="1885" w:type="dxa"/>
-            <w:tcMar/>
           </w:tcPr>
           <w:p>
             <w:pPr>
               <w:jc w:val="center"/>
             </w:pPr>
             <w:r>
-              <w:rPr/>
               <w:t>2</w:t>
             </w:r>
           </w:p>
@@ -3868,7 +3773,6 @@
         <w:tc>
           <w:tcPr>
             <w:tcW w:w="7465" w:type="dxa"/>
-            <w:tcMar/>
           </w:tcPr>
           <w:p>
             <w:r>
@@ -3879,14 +3783,12 @@
         <w:tc>
           <w:tcPr>
             <w:tcW w:w="1885" w:type="dxa"/>
-            <w:tcMar/>
           </w:tcPr>
           <w:p>
             <w:pPr>
               <w:jc w:val="center"/>
             </w:pPr>
             <w:r>
-              <w:rPr/>
               <w:t>1</w:t>
             </w:r>
           </w:p>
@@ -3894,21 +3796,9 @@
       </w:tr>
     </w:tbl>
     <w:p/>
-    <w:p>
-      <w:pPr>
-        <w:pStyle w:val="Normal"/>
-      </w:pPr>
-    </w:p>
-    <w:p>
-      <w:pPr>
-        <w:pStyle w:val="Normal"/>
-      </w:pPr>
-    </w:p>
-    <w:p>
-      <w:pPr>
-        <w:pStyle w:val="Normal"/>
-      </w:pPr>
-    </w:p>
+    <w:p/>
+    <w:p/>
+    <w:p/>
     <w:p>
       <w:pPr>
         <w:pStyle w:val="Heading1"/>
@@ -3918,7 +3808,7 @@
           <w:u w:val="single"/>
         </w:rPr>
       </w:pPr>
-      <w:bookmarkStart w:name="_Toc143945395" w:id="10"/>
+      <w:bookmarkStart w:id="10" w:name="_Toc143945395"/>
       <w:r>
         <w:rPr>
           <w:b/>
@@ -3931,7 +3821,6 @@
     </w:p>
     <w:p>
       <w:r>
-        <w:rPr/>
         <w:t xml:space="preserve"> </w:t>
       </w:r>
     </w:p>
@@ -3939,17 +3828,11 @@
       <w:pPr>
         <w:pStyle w:val="ListParagraph"/>
         <w:ind w:left="0"/>
-        <w:rPr>
-          <w:noProof w:val="0"/>
-          <w:lang w:val="en-US"/>
-        </w:rPr>
-      </w:pPr>
-      <w:hyperlink r:id="Re99a0dc8c88745de">
+      </w:pPr>
+      <w:hyperlink r:id="rId5">
         <w:r>
           <w:rPr>
             <w:rStyle w:val="Hyperlink"/>
-            <w:noProof w:val="0"/>
-            <w:lang w:val="en-US"/>
           </w:rPr>
           <w:t>Gantt chart 4.0.xlsx</w:t>
         </w:r>
@@ -3968,7 +3851,7 @@
       </w:pPr>
     </w:p>
     <w:sectPr>
-      <w:pgSz w:w="12240" w:h="15840" w:orient="portrait"/>
+      <w:pgSz w:w="12240" w:h="15840"/>
       <w:pgMar w:top="1440" w:right="1440" w:bottom="1440" w:left="1440" w:header="720" w:footer="720" w:gutter="0"/>
       <w:pgNumType w:start="0"/>
       <w:cols w:space="720"/>
@@ -4494,7 +4377,7 @@
         <w:ind w:left="1440" w:hanging="360"/>
       </w:pPr>
       <w:rPr>
-        <w:rFonts w:hint="default" w:ascii="Symbol" w:hAnsi="Symbol"/>
+        <w:rFonts w:ascii="Symbol" w:hAnsi="Symbol" w:hint="default"/>
       </w:rPr>
     </w:lvl>
     <w:lvl w:ilvl="1" w:tplc="04090003" w:tentative="1">
@@ -4506,7 +4389,7 @@
         <w:ind w:left="2160" w:hanging="360"/>
       </w:pPr>
       <w:rPr>
-        <w:rFonts w:hint="default" w:ascii="Courier New" w:hAnsi="Courier New" w:cs="Courier New"/>
+        <w:rFonts w:ascii="Courier New" w:hAnsi="Courier New" w:cs="Courier New" w:hint="default"/>
       </w:rPr>
     </w:lvl>
     <w:lvl w:ilvl="2" w:tplc="04090005" w:tentative="1">
@@ -4518,7 +4401,7 @@
         <w:ind w:left="2880" w:hanging="360"/>
       </w:pPr>
       <w:rPr>
-        <w:rFonts w:hint="default" w:ascii="Wingdings" w:hAnsi="Wingdings"/>
+        <w:rFonts w:ascii="Wingdings" w:hAnsi="Wingdings" w:hint="default"/>
       </w:rPr>
     </w:lvl>
     <w:lvl w:ilvl="3" w:tplc="04090001" w:tentative="1">
@@ -4530,7 +4413,7 @@
         <w:ind w:left="3600" w:hanging="360"/>
       </w:pPr>
       <w:rPr>
-        <w:rFonts w:hint="default" w:ascii="Symbol" w:hAnsi="Symbol"/>
+        <w:rFonts w:ascii="Symbol" w:hAnsi="Symbol" w:hint="default"/>
       </w:rPr>
     </w:lvl>
     <w:lvl w:ilvl="4" w:tplc="04090003" w:tentative="1">
@@ -4542,7 +4425,7 @@
         <w:ind w:left="4320" w:hanging="360"/>
       </w:pPr>
       <w:rPr>
-        <w:rFonts w:hint="default" w:ascii="Courier New" w:hAnsi="Courier New" w:cs="Courier New"/>
+        <w:rFonts w:ascii="Courier New" w:hAnsi="Courier New" w:cs="Courier New" w:hint="default"/>
       </w:rPr>
     </w:lvl>
     <w:lvl w:ilvl="5" w:tplc="04090005" w:tentative="1">
@@ -4554,7 +4437,7 @@
         <w:ind w:left="5040" w:hanging="360"/>
       </w:pPr>
       <w:rPr>
-        <w:rFonts w:hint="default" w:ascii="Wingdings" w:hAnsi="Wingdings"/>
+        <w:rFonts w:ascii="Wingdings" w:hAnsi="Wingdings" w:hint="default"/>
       </w:rPr>
     </w:lvl>
     <w:lvl w:ilvl="6" w:tplc="04090001" w:tentative="1">
@@ -4566,7 +4449,7 @@
         <w:ind w:left="5760" w:hanging="360"/>
       </w:pPr>
       <w:rPr>
-        <w:rFonts w:hint="default" w:ascii="Symbol" w:hAnsi="Symbol"/>
+        <w:rFonts w:ascii="Symbol" w:hAnsi="Symbol" w:hint="default"/>
       </w:rPr>
     </w:lvl>
     <w:lvl w:ilvl="7" w:tplc="04090003" w:tentative="1">
@@ -4578,7 +4461,7 @@
         <w:ind w:left="6480" w:hanging="360"/>
       </w:pPr>
       <w:rPr>
-        <w:rFonts w:hint="default" w:ascii="Courier New" w:hAnsi="Courier New" w:cs="Courier New"/>
+        <w:rFonts w:ascii="Courier New" w:hAnsi="Courier New" w:cs="Courier New" w:hint="default"/>
       </w:rPr>
     </w:lvl>
     <w:lvl w:ilvl="8" w:tplc="04090005" w:tentative="1">
@@ -4590,7 +4473,7 @@
         <w:ind w:left="7200" w:hanging="360"/>
       </w:pPr>
       <w:rPr>
-        <w:rFonts w:hint="default" w:ascii="Wingdings" w:hAnsi="Wingdings"/>
+        <w:rFonts w:ascii="Wingdings" w:hAnsi="Wingdings" w:hint="default"/>
       </w:rPr>
     </w:lvl>
   </w:abstractNum>
@@ -4779,7 +4662,7 @@
         <w:ind w:left="1440" w:hanging="360"/>
       </w:pPr>
       <w:rPr>
-        <w:rFonts w:hint="default" w:ascii="Symbol" w:hAnsi="Symbol"/>
+        <w:rFonts w:ascii="Symbol" w:hAnsi="Symbol" w:hint="default"/>
       </w:rPr>
     </w:lvl>
     <w:lvl w:ilvl="1" w:tplc="04090003" w:tentative="1">
@@ -4791,7 +4674,7 @@
         <w:ind w:left="2160" w:hanging="360"/>
       </w:pPr>
       <w:rPr>
-        <w:rFonts w:hint="default" w:ascii="Courier New" w:hAnsi="Courier New" w:cs="Courier New"/>
+        <w:rFonts w:ascii="Courier New" w:hAnsi="Courier New" w:cs="Courier New" w:hint="default"/>
       </w:rPr>
     </w:lvl>
     <w:lvl w:ilvl="2" w:tplc="04090005" w:tentative="1">
@@ -4803,7 +4686,7 @@
         <w:ind w:left="2880" w:hanging="360"/>
       </w:pPr>
       <w:rPr>
-        <w:rFonts w:hint="default" w:ascii="Wingdings" w:hAnsi="Wingdings"/>
+        <w:rFonts w:ascii="Wingdings" w:hAnsi="Wingdings" w:hint="default"/>
       </w:rPr>
     </w:lvl>
     <w:lvl w:ilvl="3" w:tplc="04090001" w:tentative="1">
@@ -4815,7 +4698,7 @@
         <w:ind w:left="3600" w:hanging="360"/>
       </w:pPr>
       <w:rPr>
-        <w:rFonts w:hint="default" w:ascii="Symbol" w:hAnsi="Symbol"/>
+        <w:rFonts w:ascii="Symbol" w:hAnsi="Symbol" w:hint="default"/>
       </w:rPr>
     </w:lvl>
     <w:lvl w:ilvl="4" w:tplc="04090003" w:tentative="1">
@@ -4827,7 +4710,7 @@
         <w:ind w:left="4320" w:hanging="360"/>
       </w:pPr>
       <w:rPr>
-        <w:rFonts w:hint="default" w:ascii="Courier New" w:hAnsi="Courier New" w:cs="Courier New"/>
+        <w:rFonts w:ascii="Courier New" w:hAnsi="Courier New" w:cs="Courier New" w:hint="default"/>
       </w:rPr>
     </w:lvl>
     <w:lvl w:ilvl="5" w:tplc="04090005" w:tentative="1">
@@ -4839,7 +4722,7 @@
         <w:ind w:left="5040" w:hanging="360"/>
       </w:pPr>
       <w:rPr>
-        <w:rFonts w:hint="default" w:ascii="Wingdings" w:hAnsi="Wingdings"/>
+        <w:rFonts w:ascii="Wingdings" w:hAnsi="Wingdings" w:hint="default"/>
       </w:rPr>
     </w:lvl>
     <w:lvl w:ilvl="6" w:tplc="04090001" w:tentative="1">
@@ -4851,7 +4734,7 @@
         <w:ind w:left="5760" w:hanging="360"/>
       </w:pPr>
       <w:rPr>
-        <w:rFonts w:hint="default" w:ascii="Symbol" w:hAnsi="Symbol"/>
+        <w:rFonts w:ascii="Symbol" w:hAnsi="Symbol" w:hint="default"/>
       </w:rPr>
     </w:lvl>
     <w:lvl w:ilvl="7" w:tplc="04090003" w:tentative="1">
@@ -4863,7 +4746,7 @@
         <w:ind w:left="6480" w:hanging="360"/>
       </w:pPr>
       <w:rPr>
-        <w:rFonts w:hint="default" w:ascii="Courier New" w:hAnsi="Courier New" w:cs="Courier New"/>
+        <w:rFonts w:ascii="Courier New" w:hAnsi="Courier New" w:cs="Courier New" w:hint="default"/>
       </w:rPr>
     </w:lvl>
     <w:lvl w:ilvl="8" w:tplc="04090005" w:tentative="1">
@@ -4875,7 +4758,7 @@
         <w:ind w:left="7200" w:hanging="360"/>
       </w:pPr>
       <w:rPr>
-        <w:rFonts w:hint="default" w:ascii="Wingdings" w:hAnsi="Wingdings"/>
+        <w:rFonts w:ascii="Wingdings" w:hAnsi="Wingdings" w:hint="default"/>
       </w:rPr>
     </w:lvl>
   </w:abstractNum>
@@ -5180,7 +5063,7 @@
         <w:ind w:left="1440" w:hanging="360"/>
       </w:pPr>
       <w:rPr>
-        <w:rFonts w:hint="default" w:ascii="Symbol" w:hAnsi="Symbol"/>
+        <w:rFonts w:ascii="Symbol" w:hAnsi="Symbol" w:hint="default"/>
       </w:rPr>
     </w:lvl>
     <w:lvl w:ilvl="1" w:tplc="04090003" w:tentative="1">
@@ -5192,7 +5075,7 @@
         <w:ind w:left="2160" w:hanging="360"/>
       </w:pPr>
       <w:rPr>
-        <w:rFonts w:hint="default" w:ascii="Courier New" w:hAnsi="Courier New" w:cs="Courier New"/>
+        <w:rFonts w:ascii="Courier New" w:hAnsi="Courier New" w:cs="Courier New" w:hint="default"/>
       </w:rPr>
     </w:lvl>
     <w:lvl w:ilvl="2" w:tplc="04090005" w:tentative="1">
@@ -5204,7 +5087,7 @@
         <w:ind w:left="2880" w:hanging="360"/>
       </w:pPr>
       <w:rPr>
-        <w:rFonts w:hint="default" w:ascii="Wingdings" w:hAnsi="Wingdings"/>
+        <w:rFonts w:ascii="Wingdings" w:hAnsi="Wingdings" w:hint="default"/>
       </w:rPr>
     </w:lvl>
     <w:lvl w:ilvl="3" w:tplc="04090001" w:tentative="1">
@@ -5216,7 +5099,7 @@
         <w:ind w:left="3600" w:hanging="360"/>
       </w:pPr>
       <w:rPr>
-        <w:rFonts w:hint="default" w:ascii="Symbol" w:hAnsi="Symbol"/>
+        <w:rFonts w:ascii="Symbol" w:hAnsi="Symbol" w:hint="default"/>
       </w:rPr>
     </w:lvl>
     <w:lvl w:ilvl="4" w:tplc="04090003" w:tentative="1">
@@ -5228,7 +5111,7 @@
         <w:ind w:left="4320" w:hanging="360"/>
       </w:pPr>
       <w:rPr>
-        <w:rFonts w:hint="default" w:ascii="Courier New" w:hAnsi="Courier New" w:cs="Courier New"/>
+        <w:rFonts w:ascii="Courier New" w:hAnsi="Courier New" w:cs="Courier New" w:hint="default"/>
       </w:rPr>
     </w:lvl>
     <w:lvl w:ilvl="5" w:tplc="04090005" w:tentative="1">
@@ -5240,7 +5123,7 @@
         <w:ind w:left="5040" w:hanging="360"/>
       </w:pPr>
       <w:rPr>
-        <w:rFonts w:hint="default" w:ascii="Wingdings" w:hAnsi="Wingdings"/>
+        <w:rFonts w:ascii="Wingdings" w:hAnsi="Wingdings" w:hint="default"/>
       </w:rPr>
     </w:lvl>
     <w:lvl w:ilvl="6" w:tplc="04090001" w:tentative="1">
@@ -5252,7 +5135,7 @@
         <w:ind w:left="5760" w:hanging="360"/>
       </w:pPr>
       <w:rPr>
-        <w:rFonts w:hint="default" w:ascii="Symbol" w:hAnsi="Symbol"/>
+        <w:rFonts w:ascii="Symbol" w:hAnsi="Symbol" w:hint="default"/>
       </w:rPr>
     </w:lvl>
     <w:lvl w:ilvl="7" w:tplc="04090003" w:tentative="1">
@@ -5264,7 +5147,7 @@
         <w:ind w:left="6480" w:hanging="360"/>
       </w:pPr>
       <w:rPr>
-        <w:rFonts w:hint="default" w:ascii="Courier New" w:hAnsi="Courier New" w:cs="Courier New"/>
+        <w:rFonts w:ascii="Courier New" w:hAnsi="Courier New" w:cs="Courier New" w:hint="default"/>
       </w:rPr>
     </w:lvl>
     <w:lvl w:ilvl="8" w:tplc="04090005" w:tentative="1">
@@ -5276,7 +5159,7 @@
         <w:ind w:left="7200" w:hanging="360"/>
       </w:pPr>
       <w:rPr>
-        <w:rFonts w:hint="default" w:ascii="Wingdings" w:hAnsi="Wingdings"/>
+        <w:rFonts w:ascii="Wingdings" w:hAnsi="Wingdings" w:hint="default"/>
       </w:rPr>
     </w:lvl>
   </w:abstractNum>
@@ -5293,7 +5176,7 @@
         <w:ind w:left="1440" w:hanging="360"/>
       </w:pPr>
       <w:rPr>
-        <w:rFonts w:hint="default" w:ascii="Symbol" w:hAnsi="Symbol"/>
+        <w:rFonts w:ascii="Symbol" w:hAnsi="Symbol" w:hint="default"/>
       </w:rPr>
     </w:lvl>
     <w:lvl w:ilvl="1" w:tplc="04090003" w:tentative="1">
@@ -5305,7 +5188,7 @@
         <w:ind w:left="2160" w:hanging="360"/>
       </w:pPr>
       <w:rPr>
-        <w:rFonts w:hint="default" w:ascii="Courier New" w:hAnsi="Courier New" w:cs="Courier New"/>
+        <w:rFonts w:ascii="Courier New" w:hAnsi="Courier New" w:cs="Courier New" w:hint="default"/>
       </w:rPr>
     </w:lvl>
     <w:lvl w:ilvl="2" w:tplc="04090005" w:tentative="1">
@@ -5317,7 +5200,7 @@
         <w:ind w:left="2880" w:hanging="360"/>
       </w:pPr>
       <w:rPr>
-        <w:rFonts w:hint="default" w:ascii="Wingdings" w:hAnsi="Wingdings"/>
+        <w:rFonts w:ascii="Wingdings" w:hAnsi="Wingdings" w:hint="default"/>
       </w:rPr>
     </w:lvl>
     <w:lvl w:ilvl="3" w:tplc="04090001" w:tentative="1">
@@ -5329,7 +5212,7 @@
         <w:ind w:left="3600" w:hanging="360"/>
       </w:pPr>
       <w:rPr>
-        <w:rFonts w:hint="default" w:ascii="Symbol" w:hAnsi="Symbol"/>
+        <w:rFonts w:ascii="Symbol" w:hAnsi="Symbol" w:hint="default"/>
       </w:rPr>
     </w:lvl>
     <w:lvl w:ilvl="4" w:tplc="04090003" w:tentative="1">
@@ -5341,7 +5224,7 @@
         <w:ind w:left="4320" w:hanging="360"/>
       </w:pPr>
       <w:rPr>
-        <w:rFonts w:hint="default" w:ascii="Courier New" w:hAnsi="Courier New" w:cs="Courier New"/>
+        <w:rFonts w:ascii="Courier New" w:hAnsi="Courier New" w:cs="Courier New" w:hint="default"/>
       </w:rPr>
     </w:lvl>
     <w:lvl w:ilvl="5" w:tplc="04090005" w:tentative="1">
@@ -5353,7 +5236,7 @@
         <w:ind w:left="5040" w:hanging="360"/>
       </w:pPr>
       <w:rPr>
-        <w:rFonts w:hint="default" w:ascii="Wingdings" w:hAnsi="Wingdings"/>
+        <w:rFonts w:ascii="Wingdings" w:hAnsi="Wingdings" w:hint="default"/>
       </w:rPr>
     </w:lvl>
     <w:lvl w:ilvl="6" w:tplc="04090001" w:tentative="1">
@@ -5365,7 +5248,7 @@
         <w:ind w:left="5760" w:hanging="360"/>
       </w:pPr>
       <w:rPr>
-        <w:rFonts w:hint="default" w:ascii="Symbol" w:hAnsi="Symbol"/>
+        <w:rFonts w:ascii="Symbol" w:hAnsi="Symbol" w:hint="default"/>
       </w:rPr>
     </w:lvl>
     <w:lvl w:ilvl="7" w:tplc="04090003" w:tentative="1">
@@ -5377,7 +5260,7 @@
         <w:ind w:left="6480" w:hanging="360"/>
       </w:pPr>
       <w:rPr>
-        <w:rFonts w:hint="default" w:ascii="Courier New" w:hAnsi="Courier New" w:cs="Courier New"/>
+        <w:rFonts w:ascii="Courier New" w:hAnsi="Courier New" w:cs="Courier New" w:hint="default"/>
       </w:rPr>
     </w:lvl>
     <w:lvl w:ilvl="8" w:tplc="04090005" w:tentative="1">
@@ -5389,7 +5272,7 @@
         <w:ind w:left="7200" w:hanging="360"/>
       </w:pPr>
       <w:rPr>
-        <w:rFonts w:hint="default" w:ascii="Wingdings" w:hAnsi="Wingdings"/>
+        <w:rFonts w:ascii="Wingdings" w:hAnsi="Wingdings" w:hint="default"/>
       </w:rPr>
     </w:lvl>
   </w:abstractNum>
@@ -5804,7 +5687,7 @@
         <w:ind w:left="720" w:hanging="360"/>
       </w:pPr>
       <w:rPr>
-        <w:rFonts w:hint="default" w:ascii="Symbol" w:hAnsi="Symbol"/>
+        <w:rFonts w:ascii="Symbol" w:hAnsi="Symbol" w:hint="default"/>
       </w:rPr>
     </w:lvl>
     <w:lvl w:ilvl="1" w:tplc="04090003" w:tentative="1">
@@ -5816,7 +5699,7 @@
         <w:ind w:left="1440" w:hanging="360"/>
       </w:pPr>
       <w:rPr>
-        <w:rFonts w:hint="default" w:ascii="Courier New" w:hAnsi="Courier New" w:cs="Courier New"/>
+        <w:rFonts w:ascii="Courier New" w:hAnsi="Courier New" w:cs="Courier New" w:hint="default"/>
       </w:rPr>
     </w:lvl>
     <w:lvl w:ilvl="2" w:tplc="04090005" w:tentative="1">
@@ -5828,7 +5711,7 @@
         <w:ind w:left="2160" w:hanging="360"/>
       </w:pPr>
       <w:rPr>
-        <w:rFonts w:hint="default" w:ascii="Wingdings" w:hAnsi="Wingdings"/>
+        <w:rFonts w:ascii="Wingdings" w:hAnsi="Wingdings" w:hint="default"/>
       </w:rPr>
     </w:lvl>
     <w:lvl w:ilvl="3" w:tplc="04090001" w:tentative="1">
@@ -5840,7 +5723,7 @@
         <w:ind w:left="2880" w:hanging="360"/>
       </w:pPr>
       <w:rPr>
-        <w:rFonts w:hint="default" w:ascii="Symbol" w:hAnsi="Symbol"/>
+        <w:rFonts w:ascii="Symbol" w:hAnsi="Symbol" w:hint="default"/>
       </w:rPr>
     </w:lvl>
     <w:lvl w:ilvl="4" w:tplc="04090003" w:tentative="1">
@@ -5852,7 +5735,7 @@
         <w:ind w:left="3600" w:hanging="360"/>
       </w:pPr>
       <w:rPr>
-        <w:rFonts w:hint="default" w:ascii="Courier New" w:hAnsi="Courier New" w:cs="Courier New"/>
+        <w:rFonts w:ascii="Courier New" w:hAnsi="Courier New" w:cs="Courier New" w:hint="default"/>
       </w:rPr>
     </w:lvl>
     <w:lvl w:ilvl="5" w:tplc="04090005" w:tentative="1">
@@ -5864,7 +5747,7 @@
         <w:ind w:left="4320" w:hanging="360"/>
       </w:pPr>
       <w:rPr>
-        <w:rFonts w:hint="default" w:ascii="Wingdings" w:hAnsi="Wingdings"/>
+        <w:rFonts w:ascii="Wingdings" w:hAnsi="Wingdings" w:hint="default"/>
       </w:rPr>
     </w:lvl>
     <w:lvl w:ilvl="6" w:tplc="04090001" w:tentative="1">
@@ -5876,7 +5759,7 @@
         <w:ind w:left="5040" w:hanging="360"/>
       </w:pPr>
       <w:rPr>
-        <w:rFonts w:hint="default" w:ascii="Symbol" w:hAnsi="Symbol"/>
+        <w:rFonts w:ascii="Symbol" w:hAnsi="Symbol" w:hint="default"/>
       </w:rPr>
     </w:lvl>
     <w:lvl w:ilvl="7" w:tplc="04090003" w:tentative="1">
@@ -5888,7 +5771,7 @@
         <w:ind w:left="5760" w:hanging="360"/>
       </w:pPr>
       <w:rPr>
-        <w:rFonts w:hint="default" w:ascii="Courier New" w:hAnsi="Courier New" w:cs="Courier New"/>
+        <w:rFonts w:ascii="Courier New" w:hAnsi="Courier New" w:cs="Courier New" w:hint="default"/>
       </w:rPr>
     </w:lvl>
     <w:lvl w:ilvl="8" w:tplc="04090005" w:tentative="1">
@@ -5900,7 +5783,7 @@
         <w:ind w:left="6480" w:hanging="360"/>
       </w:pPr>
       <w:rPr>
-        <w:rFonts w:hint="default" w:ascii="Wingdings" w:hAnsi="Wingdings"/>
+        <w:rFonts w:ascii="Wingdings" w:hAnsi="Wingdings" w:hint="default"/>
       </w:rPr>
     </w:lvl>
   </w:abstractNum>
@@ -6116,7 +5999,7 @@
         <w:ind w:left="1440" w:hanging="360"/>
       </w:pPr>
       <w:rPr>
-        <w:rFonts w:hint="default" w:ascii="Symbol" w:hAnsi="Symbol"/>
+        <w:rFonts w:ascii="Symbol" w:hAnsi="Symbol" w:hint="default"/>
       </w:rPr>
     </w:lvl>
     <w:lvl w:ilvl="1" w:tplc="04090003" w:tentative="1">
@@ -6128,7 +6011,7 @@
         <w:ind w:left="2160" w:hanging="360"/>
       </w:pPr>
       <w:rPr>
-        <w:rFonts w:hint="default" w:ascii="Courier New" w:hAnsi="Courier New" w:cs="Courier New"/>
+        <w:rFonts w:ascii="Courier New" w:hAnsi="Courier New" w:cs="Courier New" w:hint="default"/>
       </w:rPr>
     </w:lvl>
     <w:lvl w:ilvl="2" w:tplc="04090005" w:tentative="1">
@@ -6140,7 +6023,7 @@
         <w:ind w:left="2880" w:hanging="360"/>
       </w:pPr>
       <w:rPr>
-        <w:rFonts w:hint="default" w:ascii="Wingdings" w:hAnsi="Wingdings"/>
+        <w:rFonts w:ascii="Wingdings" w:hAnsi="Wingdings" w:hint="default"/>
       </w:rPr>
     </w:lvl>
     <w:lvl w:ilvl="3" w:tplc="04090001" w:tentative="1">
@@ -6152,7 +6035,7 @@
         <w:ind w:left="3600" w:hanging="360"/>
       </w:pPr>
       <w:rPr>
-        <w:rFonts w:hint="default" w:ascii="Symbol" w:hAnsi="Symbol"/>
+        <w:rFonts w:ascii="Symbol" w:hAnsi="Symbol" w:hint="default"/>
       </w:rPr>
     </w:lvl>
     <w:lvl w:ilvl="4" w:tplc="04090003" w:tentative="1">
@@ -6164,7 +6047,7 @@
         <w:ind w:left="4320" w:hanging="360"/>
       </w:pPr>
       <w:rPr>
-        <w:rFonts w:hint="default" w:ascii="Courier New" w:hAnsi="Courier New" w:cs="Courier New"/>
+        <w:rFonts w:ascii="Courier New" w:hAnsi="Courier New" w:cs="Courier New" w:hint="default"/>
       </w:rPr>
     </w:lvl>
     <w:lvl w:ilvl="5" w:tplc="04090005" w:tentative="1">
@@ -6176,7 +6059,7 @@
         <w:ind w:left="5040" w:hanging="360"/>
       </w:pPr>
       <w:rPr>
-        <w:rFonts w:hint="default" w:ascii="Wingdings" w:hAnsi="Wingdings"/>
+        <w:rFonts w:ascii="Wingdings" w:hAnsi="Wingdings" w:hint="default"/>
       </w:rPr>
     </w:lvl>
     <w:lvl w:ilvl="6" w:tplc="04090001" w:tentative="1">
@@ -6188,7 +6071,7 @@
         <w:ind w:left="5760" w:hanging="360"/>
       </w:pPr>
       <w:rPr>
-        <w:rFonts w:hint="default" w:ascii="Symbol" w:hAnsi="Symbol"/>
+        <w:rFonts w:ascii="Symbol" w:hAnsi="Symbol" w:hint="default"/>
       </w:rPr>
     </w:lvl>
     <w:lvl w:ilvl="7" w:tplc="04090003" w:tentative="1">
@@ -6200,7 +6083,7 @@
         <w:ind w:left="6480" w:hanging="360"/>
       </w:pPr>
       <w:rPr>
-        <w:rFonts w:hint="default" w:ascii="Courier New" w:hAnsi="Courier New" w:cs="Courier New"/>
+        <w:rFonts w:ascii="Courier New" w:hAnsi="Courier New" w:cs="Courier New" w:hint="default"/>
       </w:rPr>
     </w:lvl>
     <w:lvl w:ilvl="8" w:tplc="04090005" w:tentative="1">
@@ -6212,7 +6095,7 @@
         <w:ind w:left="7200" w:hanging="360"/>
       </w:pPr>
       <w:rPr>
-        <w:rFonts w:hint="default" w:ascii="Wingdings" w:hAnsi="Wingdings"/>
+        <w:rFonts w:ascii="Wingdings" w:hAnsi="Wingdings" w:hint="default"/>
       </w:rPr>
     </w:lvl>
   </w:abstractNum>
@@ -6342,7 +6225,7 @@
         <w:ind w:left="1440" w:hanging="360"/>
       </w:pPr>
       <w:rPr>
-        <w:rFonts w:hint="default" w:ascii="Symbol" w:hAnsi="Symbol"/>
+        <w:rFonts w:ascii="Symbol" w:hAnsi="Symbol" w:hint="default"/>
       </w:rPr>
     </w:lvl>
     <w:lvl w:ilvl="1" w:tplc="04090003" w:tentative="1">
@@ -6354,7 +6237,7 @@
         <w:ind w:left="2160" w:hanging="360"/>
       </w:pPr>
       <w:rPr>
-        <w:rFonts w:hint="default" w:ascii="Courier New" w:hAnsi="Courier New" w:cs="Courier New"/>
+        <w:rFonts w:ascii="Courier New" w:hAnsi="Courier New" w:cs="Courier New" w:hint="default"/>
       </w:rPr>
     </w:lvl>
     <w:lvl w:ilvl="2" w:tplc="04090005" w:tentative="1">
@@ -6366,7 +6249,7 @@
         <w:ind w:left="2880" w:hanging="360"/>
       </w:pPr>
       <w:rPr>
-        <w:rFonts w:hint="default" w:ascii="Wingdings" w:hAnsi="Wingdings"/>
+        <w:rFonts w:ascii="Wingdings" w:hAnsi="Wingdings" w:hint="default"/>
       </w:rPr>
     </w:lvl>
     <w:lvl w:ilvl="3" w:tplc="04090001" w:tentative="1">
@@ -6378,7 +6261,7 @@
         <w:ind w:left="3600" w:hanging="360"/>
       </w:pPr>
       <w:rPr>
-        <w:rFonts w:hint="default" w:ascii="Symbol" w:hAnsi="Symbol"/>
+        <w:rFonts w:ascii="Symbol" w:hAnsi="Symbol" w:hint="default"/>
       </w:rPr>
     </w:lvl>
     <w:lvl w:ilvl="4" w:tplc="04090003" w:tentative="1">
@@ -6390,7 +6273,7 @@
         <w:ind w:left="4320" w:hanging="360"/>
       </w:pPr>
       <w:rPr>
-        <w:rFonts w:hint="default" w:ascii="Courier New" w:hAnsi="Courier New" w:cs="Courier New"/>
+        <w:rFonts w:ascii="Courier New" w:hAnsi="Courier New" w:cs="Courier New" w:hint="default"/>
       </w:rPr>
     </w:lvl>
     <w:lvl w:ilvl="5" w:tplc="04090005" w:tentative="1">
@@ -6402,7 +6285,7 @@
         <w:ind w:left="5040" w:hanging="360"/>
       </w:pPr>
       <w:rPr>
-        <w:rFonts w:hint="default" w:ascii="Wingdings" w:hAnsi="Wingdings"/>
+        <w:rFonts w:ascii="Wingdings" w:hAnsi="Wingdings" w:hint="default"/>
       </w:rPr>
     </w:lvl>
     <w:lvl w:ilvl="6" w:tplc="04090001" w:tentative="1">
@@ -6414,7 +6297,7 @@
         <w:ind w:left="5760" w:hanging="360"/>
       </w:pPr>
       <w:rPr>
-        <w:rFonts w:hint="default" w:ascii="Symbol" w:hAnsi="Symbol"/>
+        <w:rFonts w:ascii="Symbol" w:hAnsi="Symbol" w:hint="default"/>
       </w:rPr>
     </w:lvl>
     <w:lvl w:ilvl="7" w:tplc="04090003" w:tentative="1">
@@ -6426,7 +6309,7 @@
         <w:ind w:left="6480" w:hanging="360"/>
       </w:pPr>
       <w:rPr>
-        <w:rFonts w:hint="default" w:ascii="Courier New" w:hAnsi="Courier New" w:cs="Courier New"/>
+        <w:rFonts w:ascii="Courier New" w:hAnsi="Courier New" w:cs="Courier New" w:hint="default"/>
       </w:rPr>
     </w:lvl>
     <w:lvl w:ilvl="8" w:tplc="04090005" w:tentative="1">
@@ -6438,7 +6321,7 @@
         <w:ind w:left="7200" w:hanging="360"/>
       </w:pPr>
       <w:rPr>
-        <w:rFonts w:hint="default" w:ascii="Wingdings" w:hAnsi="Wingdings"/>
+        <w:rFonts w:ascii="Wingdings" w:hAnsi="Wingdings" w:hint="default"/>
       </w:rPr>
     </w:lvl>
   </w:abstractNum>
@@ -6455,7 +6338,7 @@
         <w:ind w:left="1440" w:hanging="360"/>
       </w:pPr>
       <w:rPr>
-        <w:rFonts w:hint="default" w:ascii="Symbol" w:hAnsi="Symbol"/>
+        <w:rFonts w:ascii="Symbol" w:hAnsi="Symbol" w:hint="default"/>
       </w:rPr>
     </w:lvl>
     <w:lvl w:ilvl="1" w:tplc="04090003" w:tentative="1">
@@ -6467,7 +6350,7 @@
         <w:ind w:left="2160" w:hanging="360"/>
       </w:pPr>
       <w:rPr>
-        <w:rFonts w:hint="default" w:ascii="Courier New" w:hAnsi="Courier New" w:cs="Courier New"/>
+        <w:rFonts w:ascii="Courier New" w:hAnsi="Courier New" w:cs="Courier New" w:hint="default"/>
       </w:rPr>
     </w:lvl>
     <w:lvl w:ilvl="2" w:tplc="04090005" w:tentative="1">
@@ -6479,7 +6362,7 @@
         <w:ind w:left="2880" w:hanging="360"/>
       </w:pPr>
       <w:rPr>
-        <w:rFonts w:hint="default" w:ascii="Wingdings" w:hAnsi="Wingdings"/>
+        <w:rFonts w:ascii="Wingdings" w:hAnsi="Wingdings" w:hint="default"/>
       </w:rPr>
     </w:lvl>
     <w:lvl w:ilvl="3" w:tplc="04090001" w:tentative="1">
@@ -6491,7 +6374,7 @@
         <w:ind w:left="3600" w:hanging="360"/>
       </w:pPr>
       <w:rPr>
-        <w:rFonts w:hint="default" w:ascii="Symbol" w:hAnsi="Symbol"/>
+        <w:rFonts w:ascii="Symbol" w:hAnsi="Symbol" w:hint="default"/>
       </w:rPr>
     </w:lvl>
     <w:lvl w:ilvl="4" w:tplc="04090003" w:tentative="1">
@@ -6503,7 +6386,7 @@
         <w:ind w:left="4320" w:hanging="360"/>
       </w:pPr>
       <w:rPr>
-        <w:rFonts w:hint="default" w:ascii="Courier New" w:hAnsi="Courier New" w:cs="Courier New"/>
+        <w:rFonts w:ascii="Courier New" w:hAnsi="Courier New" w:cs="Courier New" w:hint="default"/>
       </w:rPr>
     </w:lvl>
     <w:lvl w:ilvl="5" w:tplc="04090005" w:tentative="1">
@@ -6515,7 +6398,7 @@
         <w:ind w:left="5040" w:hanging="360"/>
       </w:pPr>
       <w:rPr>
-        <w:rFonts w:hint="default" w:ascii="Wingdings" w:hAnsi="Wingdings"/>
+        <w:rFonts w:ascii="Wingdings" w:hAnsi="Wingdings" w:hint="default"/>
       </w:rPr>
     </w:lvl>
     <w:lvl w:ilvl="6" w:tplc="04090001" w:tentative="1">
@@ -6527,7 +6410,7 @@
         <w:ind w:left="5760" w:hanging="360"/>
       </w:pPr>
       <w:rPr>
-        <w:rFonts w:hint="default" w:ascii="Symbol" w:hAnsi="Symbol"/>
+        <w:rFonts w:ascii="Symbol" w:hAnsi="Symbol" w:hint="default"/>
       </w:rPr>
     </w:lvl>
     <w:lvl w:ilvl="7" w:tplc="04090003" w:tentative="1">
@@ -6539,7 +6422,7 @@
         <w:ind w:left="6480" w:hanging="360"/>
       </w:pPr>
       <w:rPr>
-        <w:rFonts w:hint="default" w:ascii="Courier New" w:hAnsi="Courier New" w:cs="Courier New"/>
+        <w:rFonts w:ascii="Courier New" w:hAnsi="Courier New" w:cs="Courier New" w:hint="default"/>
       </w:rPr>
     </w:lvl>
     <w:lvl w:ilvl="8" w:tplc="04090005" w:tentative="1">
@@ -6551,7 +6434,7 @@
         <w:ind w:left="7200" w:hanging="360"/>
       </w:pPr>
       <w:rPr>
-        <w:rFonts w:hint="default" w:ascii="Wingdings" w:hAnsi="Wingdings"/>
+        <w:rFonts w:ascii="Wingdings" w:hAnsi="Wingdings" w:hint="default"/>
       </w:rPr>
     </w:lvl>
   </w:abstractNum>
@@ -6568,7 +6451,7 @@
         <w:ind w:left="1440" w:hanging="360"/>
       </w:pPr>
       <w:rPr>
-        <w:rFonts w:hint="default" w:ascii="Symbol" w:hAnsi="Symbol"/>
+        <w:rFonts w:ascii="Symbol" w:hAnsi="Symbol" w:hint="default"/>
       </w:rPr>
     </w:lvl>
     <w:lvl w:ilvl="1" w:tplc="04090003">
@@ -6580,7 +6463,7 @@
         <w:ind w:left="2160" w:hanging="360"/>
       </w:pPr>
       <w:rPr>
-        <w:rFonts w:hint="default" w:ascii="Courier New" w:hAnsi="Courier New" w:cs="Courier New"/>
+        <w:rFonts w:ascii="Courier New" w:hAnsi="Courier New" w:cs="Courier New" w:hint="default"/>
       </w:rPr>
     </w:lvl>
     <w:lvl w:ilvl="2" w:tplc="04090005" w:tentative="1">
@@ -6592,7 +6475,7 @@
         <w:ind w:left="2880" w:hanging="360"/>
       </w:pPr>
       <w:rPr>
-        <w:rFonts w:hint="default" w:ascii="Wingdings" w:hAnsi="Wingdings"/>
+        <w:rFonts w:ascii="Wingdings" w:hAnsi="Wingdings" w:hint="default"/>
       </w:rPr>
     </w:lvl>
     <w:lvl w:ilvl="3" w:tplc="04090001" w:tentative="1">
@@ -6604,7 +6487,7 @@
         <w:ind w:left="3600" w:hanging="360"/>
       </w:pPr>
       <w:rPr>
-        <w:rFonts w:hint="default" w:ascii="Symbol" w:hAnsi="Symbol"/>
+        <w:rFonts w:ascii="Symbol" w:hAnsi="Symbol" w:hint="default"/>
       </w:rPr>
     </w:lvl>
     <w:lvl w:ilvl="4" w:tplc="04090003" w:tentative="1">
@@ -6616,7 +6499,7 @@
         <w:ind w:left="4320" w:hanging="360"/>
       </w:pPr>
       <w:rPr>
-        <w:rFonts w:hint="default" w:ascii="Courier New" w:hAnsi="Courier New" w:cs="Courier New"/>
+        <w:rFonts w:ascii="Courier New" w:hAnsi="Courier New" w:cs="Courier New" w:hint="default"/>
       </w:rPr>
     </w:lvl>
     <w:lvl w:ilvl="5" w:tplc="04090005" w:tentative="1">
@@ -6628,7 +6511,7 @@
         <w:ind w:left="5040" w:hanging="360"/>
       </w:pPr>
       <w:rPr>
-        <w:rFonts w:hint="default" w:ascii="Wingdings" w:hAnsi="Wingdings"/>
+        <w:rFonts w:ascii="Wingdings" w:hAnsi="Wingdings" w:hint="default"/>
       </w:rPr>
     </w:lvl>
     <w:lvl w:ilvl="6" w:tplc="04090001" w:tentative="1">
@@ -6640,7 +6523,7 @@
         <w:ind w:left="5760" w:hanging="360"/>
       </w:pPr>
       <w:rPr>
-        <w:rFonts w:hint="default" w:ascii="Symbol" w:hAnsi="Symbol"/>
+        <w:rFonts w:ascii="Symbol" w:hAnsi="Symbol" w:hint="default"/>
       </w:rPr>
     </w:lvl>
     <w:lvl w:ilvl="7" w:tplc="04090003" w:tentative="1">
@@ -6652,7 +6535,7 @@
         <w:ind w:left="6480" w:hanging="360"/>
       </w:pPr>
       <w:rPr>
-        <w:rFonts w:hint="default" w:ascii="Courier New" w:hAnsi="Courier New" w:cs="Courier New"/>
+        <w:rFonts w:ascii="Courier New" w:hAnsi="Courier New" w:cs="Courier New" w:hint="default"/>
       </w:rPr>
     </w:lvl>
     <w:lvl w:ilvl="8" w:tplc="04090005" w:tentative="1">
@@ -6664,7 +6547,7 @@
         <w:ind w:left="7200" w:hanging="360"/>
       </w:pPr>
       <w:rPr>
-        <w:rFonts w:hint="default" w:ascii="Wingdings" w:hAnsi="Wingdings"/>
+        <w:rFonts w:ascii="Wingdings" w:hAnsi="Wingdings" w:hint="default"/>
       </w:rPr>
     </w:lvl>
   </w:abstractNum>
@@ -6681,7 +6564,7 @@
         <w:ind w:left="720" w:hanging="360"/>
       </w:pPr>
       <w:rPr>
-        <w:rFonts w:hint="default" w:ascii="Symbol" w:hAnsi="Symbol"/>
+        <w:rFonts w:ascii="Symbol" w:hAnsi="Symbol" w:hint="default"/>
       </w:rPr>
     </w:lvl>
     <w:lvl w:ilvl="1" w:tplc="04090001">
@@ -6693,7 +6576,7 @@
         <w:ind w:left="1440" w:hanging="360"/>
       </w:pPr>
       <w:rPr>
-        <w:rFonts w:hint="default" w:ascii="Symbol" w:hAnsi="Symbol"/>
+        <w:rFonts w:ascii="Symbol" w:hAnsi="Symbol" w:hint="default"/>
       </w:rPr>
     </w:lvl>
     <w:lvl w:ilvl="2" w:tplc="04090005" w:tentative="1">
@@ -6705,7 +6588,7 @@
         <w:ind w:left="2160" w:hanging="360"/>
       </w:pPr>
       <w:rPr>
-        <w:rFonts w:hint="default" w:ascii="Wingdings" w:hAnsi="Wingdings"/>
+        <w:rFonts w:ascii="Wingdings" w:hAnsi="Wingdings" w:hint="default"/>
       </w:rPr>
     </w:lvl>
     <w:lvl w:ilvl="3" w:tplc="04090001" w:tentative="1">
@@ -6717,7 +6600,7 @@
         <w:ind w:left="2880" w:hanging="360"/>
       </w:pPr>
       <w:rPr>
-        <w:rFonts w:hint="default" w:ascii="Symbol" w:hAnsi="Symbol"/>
+        <w:rFonts w:ascii="Symbol" w:hAnsi="Symbol" w:hint="default"/>
       </w:rPr>
     </w:lvl>
     <w:lvl w:ilvl="4" w:tplc="04090003" w:tentative="1">
@@ -6729,7 +6612,7 @@
         <w:ind w:left="3600" w:hanging="360"/>
       </w:pPr>
       <w:rPr>
-        <w:rFonts w:hint="default" w:ascii="Courier New" w:hAnsi="Courier New" w:cs="Courier New"/>
+        <w:rFonts w:ascii="Courier New" w:hAnsi="Courier New" w:cs="Courier New" w:hint="default"/>
       </w:rPr>
     </w:lvl>
     <w:lvl w:ilvl="5" w:tplc="04090005" w:tentative="1">
@@ -6741,7 +6624,7 @@
         <w:ind w:left="4320" w:hanging="360"/>
       </w:pPr>
       <w:rPr>
-        <w:rFonts w:hint="default" w:ascii="Wingdings" w:hAnsi="Wingdings"/>
+        <w:rFonts w:ascii="Wingdings" w:hAnsi="Wingdings" w:hint="default"/>
       </w:rPr>
     </w:lvl>
     <w:lvl w:ilvl="6" w:tplc="04090001" w:tentative="1">
@@ -6753,7 +6636,7 @@
         <w:ind w:left="5040" w:hanging="360"/>
       </w:pPr>
       <w:rPr>
-        <w:rFonts w:hint="default" w:ascii="Symbol" w:hAnsi="Symbol"/>
+        <w:rFonts w:ascii="Symbol" w:hAnsi="Symbol" w:hint="default"/>
       </w:rPr>
     </w:lvl>
     <w:lvl w:ilvl="7" w:tplc="04090003" w:tentative="1">
@@ -6765,7 +6648,7 @@
         <w:ind w:left="5760" w:hanging="360"/>
       </w:pPr>
       <w:rPr>
-        <w:rFonts w:hint="default" w:ascii="Courier New" w:hAnsi="Courier New" w:cs="Courier New"/>
+        <w:rFonts w:ascii="Courier New" w:hAnsi="Courier New" w:cs="Courier New" w:hint="default"/>
       </w:rPr>
     </w:lvl>
     <w:lvl w:ilvl="8" w:tplc="04090005" w:tentative="1">
@@ -6777,7 +6660,7 @@
         <w:ind w:left="6480" w:hanging="360"/>
       </w:pPr>
       <w:rPr>
-        <w:rFonts w:hint="default" w:ascii="Wingdings" w:hAnsi="Wingdings"/>
+        <w:rFonts w:ascii="Wingdings" w:hAnsi="Wingdings" w:hint="default"/>
       </w:rPr>
     </w:lvl>
   </w:abstractNum>
@@ -6870,7 +6753,7 @@
   <w:docDefaults>
     <w:rPrDefault>
       <w:rPr>
-        <w:rFonts w:asciiTheme="minorHAnsi" w:hAnsiTheme="minorHAnsi" w:eastAsiaTheme="minorHAnsi" w:cstheme="minorBidi"/>
+        <w:rFonts w:asciiTheme="minorHAnsi" w:eastAsiaTheme="minorHAnsi" w:hAnsiTheme="minorHAnsi" w:cstheme="minorBidi"/>
         <w:kern w:val="2"/>
         <w:sz w:val="22"/>
         <w:szCs w:val="22"/>
@@ -6887,14 +6770,14 @@
   <w:latentStyles w:defLockedState="0" w:defUIPriority="99" w:defSemiHidden="0" w:defUnhideWhenUsed="0" w:defQFormat="0" w:count="376">
     <w:lsdException w:name="Normal" w:uiPriority="0" w:qFormat="1"/>
     <w:lsdException w:name="heading 1" w:uiPriority="9" w:qFormat="1"/>
-    <w:lsdException w:name="heading 2" w:uiPriority="9" w:semiHidden="1" w:unhideWhenUsed="1" w:qFormat="1"/>
-    <w:lsdException w:name="heading 3" w:uiPriority="9" w:semiHidden="1" w:unhideWhenUsed="1" w:qFormat="1"/>
-    <w:lsdException w:name="heading 4" w:uiPriority="9" w:semiHidden="1" w:unhideWhenUsed="1" w:qFormat="1"/>
-    <w:lsdException w:name="heading 5" w:uiPriority="9" w:semiHidden="1" w:unhideWhenUsed="1" w:qFormat="1"/>
-    <w:lsdException w:name="heading 6" w:uiPriority="9" w:semiHidden="1" w:unhideWhenUsed="1" w:qFormat="1"/>
-    <w:lsdException w:name="heading 7" w:uiPriority="9" w:semiHidden="1" w:unhideWhenUsed="1" w:qFormat="1"/>
-    <w:lsdException w:name="heading 8" w:uiPriority="9" w:semiHidden="1" w:unhideWhenUsed="1" w:qFormat="1"/>
-    <w:lsdException w:name="heading 9" w:uiPriority="9" w:semiHidden="1" w:unhideWhenUsed="1" w:qFormat="1"/>
+    <w:lsdException w:name="heading 2" w:semiHidden="1" w:uiPriority="9" w:unhideWhenUsed="1" w:qFormat="1"/>
+    <w:lsdException w:name="heading 3" w:semiHidden="1" w:uiPriority="9" w:unhideWhenUsed="1" w:qFormat="1"/>
+    <w:lsdException w:name="heading 4" w:semiHidden="1" w:uiPriority="9" w:unhideWhenUsed="1" w:qFormat="1"/>
+    <w:lsdException w:name="heading 5" w:semiHidden="1" w:uiPriority="9" w:unhideWhenUsed="1" w:qFormat="1"/>
+    <w:lsdException w:name="heading 6" w:semiHidden="1" w:uiPriority="9" w:unhideWhenUsed="1" w:qFormat="1"/>
+    <w:lsdException w:name="heading 7" w:semiHidden="1" w:uiPriority="9" w:unhideWhenUsed="1" w:qFormat="1"/>
+    <w:lsdException w:name="heading 8" w:semiHidden="1" w:uiPriority="9" w:unhideWhenUsed="1" w:qFormat="1"/>
+    <w:lsdException w:name="heading 9" w:semiHidden="1" w:uiPriority="9" w:unhideWhenUsed="1" w:qFormat="1"/>
     <w:lsdException w:name="index 1" w:semiHidden="1" w:unhideWhenUsed="1"/>
     <w:lsdException w:name="index 2" w:semiHidden="1" w:unhideWhenUsed="1"/>
     <w:lsdException w:name="index 3" w:semiHidden="1" w:unhideWhenUsed="1"/>
@@ -6904,22 +6787,22 @@
     <w:lsdException w:name="index 7" w:semiHidden="1" w:unhideWhenUsed="1"/>
     <w:lsdException w:name="index 8" w:semiHidden="1" w:unhideWhenUsed="1"/>
     <w:lsdException w:name="index 9" w:semiHidden="1" w:unhideWhenUsed="1"/>
-    <w:lsdException w:name="toc 1" w:uiPriority="39" w:semiHidden="1" w:unhideWhenUsed="1"/>
-    <w:lsdException w:name="toc 2" w:uiPriority="39" w:semiHidden="1" w:unhideWhenUsed="1"/>
-    <w:lsdException w:name="toc 3" w:uiPriority="39" w:semiHidden="1" w:unhideWhenUsed="1"/>
-    <w:lsdException w:name="toc 4" w:uiPriority="39" w:semiHidden="1" w:unhideWhenUsed="1"/>
-    <w:lsdException w:name="toc 5" w:uiPriority="39" w:semiHidden="1" w:unhideWhenUsed="1"/>
-    <w:lsdException w:name="toc 6" w:uiPriority="39" w:semiHidden="1" w:unhideWhenUsed="1"/>
-    <w:lsdException w:name="toc 7" w:uiPriority="39" w:semiHidden="1" w:unhideWhenUsed="1"/>
-    <w:lsdException w:name="toc 8" w:uiPriority="39" w:semiHidden="1" w:unhideWhenUsed="1"/>
-    <w:lsdException w:name="toc 9" w:uiPriority="39" w:semiHidden="1" w:unhideWhenUsed="1"/>
+    <w:lsdException w:name="toc 1" w:semiHidden="1" w:uiPriority="39" w:unhideWhenUsed="1"/>
+    <w:lsdException w:name="toc 2" w:semiHidden="1" w:uiPriority="39" w:unhideWhenUsed="1"/>
+    <w:lsdException w:name="toc 3" w:semiHidden="1" w:uiPriority="39" w:unhideWhenUsed="1"/>
+    <w:lsdException w:name="toc 4" w:semiHidden="1" w:uiPriority="39" w:unhideWhenUsed="1"/>
+    <w:lsdException w:name="toc 5" w:semiHidden="1" w:uiPriority="39" w:unhideWhenUsed="1"/>
+    <w:lsdException w:name="toc 6" w:semiHidden="1" w:uiPriority="39" w:unhideWhenUsed="1"/>
+    <w:lsdException w:name="toc 7" w:semiHidden="1" w:uiPriority="39" w:unhideWhenUsed="1"/>
+    <w:lsdException w:name="toc 8" w:semiHidden="1" w:uiPriority="39" w:unhideWhenUsed="1"/>
+    <w:lsdException w:name="toc 9" w:semiHidden="1" w:uiPriority="39" w:unhideWhenUsed="1"/>
     <w:lsdException w:name="Normal Indent" w:semiHidden="1" w:unhideWhenUsed="1"/>
     <w:lsdException w:name="footnote text" w:semiHidden="1" w:unhideWhenUsed="1"/>
     <w:lsdException w:name="annotation text" w:semiHidden="1" w:unhideWhenUsed="1"/>
     <w:lsdException w:name="header" w:semiHidden="1" w:unhideWhenUsed="1"/>
     <w:lsdException w:name="footer" w:semiHidden="1" w:unhideWhenUsed="1"/>
     <w:lsdException w:name="index heading" w:semiHidden="1" w:unhideWhenUsed="1"/>
-    <w:lsdException w:name="caption" w:uiPriority="35" w:semiHidden="1" w:unhideWhenUsed="1" w:qFormat="1"/>
+    <w:lsdException w:name="caption" w:semiHidden="1" w:uiPriority="35" w:unhideWhenUsed="1" w:qFormat="1"/>
     <w:lsdException w:name="table of figures" w:semiHidden="1" w:unhideWhenUsed="1"/>
     <w:lsdException w:name="envelope address" w:semiHidden="1" w:unhideWhenUsed="1"/>
     <w:lsdException w:name="envelope return" w:semiHidden="1" w:unhideWhenUsed="1"/>
@@ -6950,7 +6833,7 @@
     <w:lsdException w:name="Title" w:uiPriority="10" w:qFormat="1"/>
     <w:lsdException w:name="Closing" w:semiHidden="1" w:unhideWhenUsed="1"/>
     <w:lsdException w:name="Signature" w:semiHidden="1" w:unhideWhenUsed="1"/>
-    <w:lsdException w:name="Default Paragraph Font" w:uiPriority="1" w:semiHidden="1" w:unhideWhenUsed="1"/>
+    <w:lsdException w:name="Default Paragraph Font" w:semiHidden="1" w:uiPriority="1" w:unhideWhenUsed="1"/>
     <w:lsdException w:name="Body Text" w:semiHidden="1" w:unhideWhenUsed="1"/>
     <w:lsdException w:name="Body Text Indent" w:semiHidden="1" w:unhideWhenUsed="1"/>
     <w:lsdException w:name="List Continue" w:semiHidden="1" w:unhideWhenUsed="1"/>
@@ -7150,8 +7033,8 @@
     <w:lsdException w:name="Subtle Reference" w:uiPriority="31" w:qFormat="1"/>
     <w:lsdException w:name="Intense Reference" w:uiPriority="32" w:qFormat="1"/>
     <w:lsdException w:name="Book Title" w:uiPriority="33" w:qFormat="1"/>
-    <w:lsdException w:name="Bibliography" w:uiPriority="37" w:semiHidden="1" w:unhideWhenUsed="1"/>
-    <w:lsdException w:name="TOC Heading" w:uiPriority="39" w:semiHidden="1" w:unhideWhenUsed="1" w:qFormat="1"/>
+    <w:lsdException w:name="Bibliography" w:semiHidden="1" w:uiPriority="37" w:unhideWhenUsed="1"/>
+    <w:lsdException w:name="TOC Heading" w:semiHidden="1" w:uiPriority="39" w:unhideWhenUsed="1" w:qFormat="1"/>
     <w:lsdException w:name="Plain Table 1" w:uiPriority="41"/>
     <w:lsdException w:name="Plain Table 2" w:uiPriority="42"/>
     <w:lsdException w:name="Plain Table 3" w:uiPriority="43"/>
@@ -7262,7 +7145,7 @@
     <w:lsdException w:name="Unresolved Mention" w:semiHidden="1" w:unhideWhenUsed="1"/>
     <w:lsdException w:name="Smart Link" w:semiHidden="1" w:unhideWhenUsed="1"/>
   </w:latentStyles>
-  <w:style w:type="paragraph" w:styleId="Normal" w:default="1">
+  <w:style w:type="paragraph" w:default="1" w:styleId="Normal">
     <w:name w:val="Normal"/>
     <w:qFormat/>
   </w:style>
@@ -7281,7 +7164,7 @@
       <w:outlineLvl w:val="0"/>
     </w:pPr>
     <w:rPr>
-      <w:rFonts w:asciiTheme="majorHAnsi" w:hAnsiTheme="majorHAnsi" w:eastAsiaTheme="majorEastAsia" w:cstheme="majorBidi"/>
+      <w:rFonts w:asciiTheme="majorHAnsi" w:eastAsiaTheme="majorEastAsia" w:hAnsiTheme="majorHAnsi" w:cstheme="majorBidi"/>
       <w:color w:val="2F5496" w:themeColor="accent1" w:themeShade="BF"/>
       <w:sz w:val="32"/>
       <w:szCs w:val="32"/>
@@ -7303,7 +7186,7 @@
       <w:outlineLvl w:val="1"/>
     </w:pPr>
     <w:rPr>
-      <w:rFonts w:asciiTheme="majorHAnsi" w:hAnsiTheme="majorHAnsi" w:eastAsiaTheme="majorEastAsia" w:cstheme="majorBidi"/>
+      <w:rFonts w:asciiTheme="majorHAnsi" w:eastAsiaTheme="majorEastAsia" w:hAnsiTheme="majorHAnsi" w:cstheme="majorBidi"/>
       <w:color w:val="2F5496" w:themeColor="accent1" w:themeShade="BF"/>
       <w:sz w:val="26"/>
       <w:szCs w:val="26"/>
@@ -7325,19 +7208,19 @@
       <w:outlineLvl w:val="2"/>
     </w:pPr>
     <w:rPr>
-      <w:rFonts w:asciiTheme="majorHAnsi" w:hAnsiTheme="majorHAnsi" w:eastAsiaTheme="majorEastAsia" w:cstheme="majorBidi"/>
+      <w:rFonts w:asciiTheme="majorHAnsi" w:eastAsiaTheme="majorEastAsia" w:hAnsiTheme="majorHAnsi" w:cstheme="majorBidi"/>
       <w:color w:val="1F3763" w:themeColor="accent1" w:themeShade="7F"/>
       <w:sz w:val="24"/>
       <w:szCs w:val="24"/>
     </w:rPr>
   </w:style>
-  <w:style w:type="character" w:styleId="DefaultParagraphFont" w:default="1">
+  <w:style w:type="character" w:default="1" w:styleId="DefaultParagraphFont">
     <w:name w:val="Default Paragraph Font"/>
     <w:uiPriority w:val="1"/>
     <w:semiHidden/>
     <w:unhideWhenUsed/>
   </w:style>
-  <w:style w:type="table" w:styleId="TableNormal" w:default="1">
+  <w:style w:type="table" w:default="1" w:styleId="TableNormal">
     <w:name w:val="Normal Table"/>
     <w:uiPriority w:val="99"/>
     <w:semiHidden/>
@@ -7352,7 +7235,7 @@
       </w:tblCellMar>
     </w:tblPr>
   </w:style>
-  <w:style w:type="numbering" w:styleId="NoList" w:default="1">
+  <w:style w:type="numbering" w:default="1" w:styleId="NoList">
     <w:name w:val="No List"/>
     <w:uiPriority w:val="99"/>
     <w:semiHidden/>
@@ -7373,7 +7256,7 @@
       <w14:ligatures w14:val="none"/>
     </w:rPr>
   </w:style>
-  <w:style w:type="character" w:styleId="NoSpacingChar" w:customStyle="1">
+  <w:style w:type="character" w:customStyle="1" w:styleId="NoSpacingChar">
     <w:name w:val="No Spacing Char"/>
     <w:basedOn w:val="DefaultParagraphFont"/>
     <w:link w:val="NoSpacing"/>
@@ -7385,14 +7268,14 @@
       <w14:ligatures w14:val="none"/>
     </w:rPr>
   </w:style>
-  <w:style w:type="character" w:styleId="Heading1Char" w:customStyle="1">
+  <w:style w:type="character" w:customStyle="1" w:styleId="Heading1Char">
     <w:name w:val="Heading 1 Char"/>
     <w:basedOn w:val="DefaultParagraphFont"/>
     <w:link w:val="Heading1"/>
     <w:uiPriority w:val="9"/>
     <w:rsid w:val="00C537CC"/>
     <w:rPr>
-      <w:rFonts w:asciiTheme="majorHAnsi" w:hAnsiTheme="majorHAnsi" w:eastAsiaTheme="majorEastAsia" w:cstheme="majorBidi"/>
+      <w:rFonts w:asciiTheme="majorHAnsi" w:eastAsiaTheme="majorEastAsia" w:hAnsiTheme="majorHAnsi" w:cstheme="majorBidi"/>
       <w:color w:val="2F5496" w:themeColor="accent1" w:themeShade="BF"/>
       <w:sz w:val="32"/>
       <w:szCs w:val="32"/>
@@ -7414,14 +7297,14 @@
       <w14:ligatures w14:val="none"/>
     </w:rPr>
   </w:style>
-  <w:style w:type="character" w:styleId="Heading2Char" w:customStyle="1">
+  <w:style w:type="character" w:customStyle="1" w:styleId="Heading2Char">
     <w:name w:val="Heading 2 Char"/>
     <w:basedOn w:val="DefaultParagraphFont"/>
     <w:link w:val="Heading2"/>
     <w:uiPriority w:val="9"/>
     <w:rsid w:val="00C537CC"/>
     <w:rPr>
-      <w:rFonts w:asciiTheme="majorHAnsi" w:hAnsiTheme="majorHAnsi" w:eastAsiaTheme="majorEastAsia" w:cstheme="majorBidi"/>
+      <w:rFonts w:asciiTheme="majorHAnsi" w:eastAsiaTheme="majorEastAsia" w:hAnsiTheme="majorHAnsi" w:cstheme="majorBidi"/>
       <w:color w:val="2F5496" w:themeColor="accent1" w:themeShade="BF"/>
       <w:sz w:val="26"/>
       <w:szCs w:val="26"/>
@@ -7438,7 +7321,7 @@
       <w:spacing w:before="100" w:beforeAutospacing="1" w:after="100" w:afterAutospacing="1" w:line="240" w:lineRule="auto"/>
     </w:pPr>
     <w:rPr>
-      <w:rFonts w:ascii="Times New Roman" w:hAnsi="Times New Roman" w:eastAsia="Times New Roman" w:cs="Times New Roman"/>
+      <w:rFonts w:ascii="Times New Roman" w:eastAsia="Times New Roman" w:hAnsi="Times New Roman" w:cs="Times New Roman"/>
       <w:kern w:val="0"/>
       <w:sz w:val="24"/>
       <w:szCs w:val="24"/>
@@ -7502,12 +7385,12 @@
     </w:pPr>
     <w:tblPr>
       <w:tblBorders>
-        <w:top w:val="single" w:color="auto" w:sz="4" w:space="0"/>
-        <w:left w:val="single" w:color="auto" w:sz="4" w:space="0"/>
-        <w:bottom w:val="single" w:color="auto" w:sz="4" w:space="0"/>
-        <w:right w:val="single" w:color="auto" w:sz="4" w:space="0"/>
-        <w:insideH w:val="single" w:color="auto" w:sz="4" w:space="0"/>
-        <w:insideV w:val="single" w:color="auto" w:sz="4" w:space="0"/>
+        <w:top w:val="single" w:sz="4" w:space="0" w:color="auto"/>
+        <w:left w:val="single" w:sz="4" w:space="0" w:color="auto"/>
+        <w:bottom w:val="single" w:sz="4" w:space="0" w:color="auto"/>
+        <w:right w:val="single" w:sz="4" w:space="0" w:color="auto"/>
+        <w:insideH w:val="single" w:sz="4" w:space="0" w:color="auto"/>
+        <w:insideV w:val="single" w:sz="4" w:space="0" w:color="auto"/>
       </w:tblBorders>
     </w:tblPr>
   </w:style>
@@ -7530,53 +7413,20 @@
       <w:szCs w:val="18"/>
     </w:rPr>
   </w:style>
-  <w:style w:type="character" w:styleId="Heading3Char" w:customStyle="1">
+  <w:style w:type="character" w:customStyle="1" w:styleId="Heading3Char">
     <w:name w:val="Heading 3 Char"/>
     <w:basedOn w:val="DefaultParagraphFont"/>
     <w:link w:val="Heading3"/>
     <w:uiPriority w:val="9"/>
     <w:rsid w:val="00E73173"/>
     <w:rPr>
-      <w:rFonts w:asciiTheme="majorHAnsi" w:hAnsiTheme="majorHAnsi" w:eastAsiaTheme="majorEastAsia" w:cstheme="majorBidi"/>
+      <w:rFonts w:asciiTheme="majorHAnsi" w:eastAsiaTheme="majorEastAsia" w:hAnsiTheme="majorHAnsi" w:cstheme="majorBidi"/>
       <w:color w:val="1F3763" w:themeColor="accent1" w:themeShade="7F"/>
       <w:sz w:val="24"/>
       <w:szCs w:val="24"/>
     </w:rPr>
   </w:style>
 </w:styles>
-</file>
-
-<file path=word/glossary/document.xml><?xml version="1.0" encoding="utf-8"?>
-<w:glossaryDocument xmlns:w14="http://schemas.microsoft.com/office/word/2010/wordml" xmlns:w="http://schemas.openxmlformats.org/wordprocessingml/2006/main">
-  <w:docParts>
-    <w:docPart>
-      <w:docPartPr>
-        <w:name w:val="DefaultPlaceholder_1081868574"/>
-        <w:category>
-          <w:name w:val="General"/>
-          <w:gallery w:val="placeholder"/>
-        </w:category>
-        <w:types>
-          <w:type w:val="bbPlcHdr"/>
-        </w:types>
-        <w:behaviors>
-          <w:behavior w:val="content"/>
-        </w:behaviors>
-        <w:guid w:val="{4950a220-cbf9-4313-aa4f-0ea39e0ae531}"/>
-      </w:docPartPr>
-      <w:docPartBody>
-        <w:p>
-          <w:r>
-            <w:rPr>
-              <w:rStyle w:val="PlaceholderText"/>
-            </w:rPr>
-            <w:t/>
-          </w:r>
-        </w:p>
-      </w:docPartBody>
-    </w:docPart>
-  </w:docParts>
-</w:glossaryDocument>
 </file>
 
 <file path=word/theme/theme1.xml><?xml version="1.0" encoding="utf-8"?>
